--- a/pdf-treatment.docx
+++ b/pdf-treatment.docx
@@ -15,7 +15,7 @@
           <w:noProof/>
         </w:rPr>
         <w:drawing>
-          <wp:anchor distT="0" distB="0" distL="114300" distR="114300" simplePos="0" relativeHeight="251665408" behindDoc="1" locked="0" layoutInCell="1" allowOverlap="1" wp14:anchorId="768B80FD" wp14:editId="60E05B46">
+          <wp:anchor distT="0" distB="0" distL="114300" distR="114300" simplePos="0" relativeHeight="251665408" behindDoc="1" locked="0" layoutInCell="1" allowOverlap="1" wp14:anchorId="20AF4E73" wp14:editId="006156DE">
             <wp:simplePos x="0" y="0"/>
             <wp:positionH relativeFrom="page">
               <wp:align>right</wp:align>
@@ -82,7 +82,7 @@
           <w14:ligatures w14:val="standardContextual"/>
         </w:rPr>
         <w:drawing>
-          <wp:anchor distT="0" distB="0" distL="114300" distR="114300" simplePos="0" relativeHeight="251667456" behindDoc="1" locked="0" layoutInCell="1" allowOverlap="1" wp14:anchorId="1A1A85E4" wp14:editId="068F402B">
+          <wp:anchor distT="0" distB="0" distL="114300" distR="114300" simplePos="0" relativeHeight="251667456" behindDoc="1" locked="0" layoutInCell="1" allowOverlap="1" wp14:anchorId="314E21E5" wp14:editId="1D771E38">
             <wp:simplePos x="0" y="0"/>
             <wp:positionH relativeFrom="column">
               <wp:posOffset>5380355</wp:posOffset>
@@ -145,7 +145,7 @@
         <mc:AlternateContent>
           <mc:Choice Requires="wps">
             <w:drawing>
-              <wp:anchor distT="0" distB="0" distL="114300" distR="114300" simplePos="0" relativeHeight="251666432" behindDoc="0" locked="0" layoutInCell="1" allowOverlap="1" wp14:anchorId="409D57E9" wp14:editId="6F425883">
+              <wp:anchor distT="0" distB="0" distL="114300" distR="114300" simplePos="0" relativeHeight="251666432" behindDoc="0" locked="0" layoutInCell="1" allowOverlap="1" wp14:anchorId="7DCF0BE7" wp14:editId="0B089AA7">
                 <wp:simplePos x="0" y="0"/>
                 <wp:positionH relativeFrom="column">
                   <wp:posOffset>2266950</wp:posOffset>
@@ -189,7 +189,7 @@
           </mc:Choice>
           <mc:Fallback>
             <w:pict>
-              <v:line w14:anchorId="105ACF45" id="Straight Connector 5" o:spid="_x0000_s1026" style="position:absolute;z-index:251666432;visibility:visible;mso-wrap-style:square;mso-wrap-distance-left:9pt;mso-wrap-distance-top:0;mso-wrap-distance-right:9pt;mso-wrap-distance-bottom:0;mso-position-horizontal:absolute;mso-position-horizontal-relative:text;mso-position-vertical:absolute;mso-position-vertical-relative:text" from="178.5pt,405pt" to="429pt,405pt" o:gfxdata="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" strokecolor="#4acbee" strokeweight="4.5pt">
+              <v:line w14:anchorId="053583C0" id="Straight Connector 5" o:spid="_x0000_s1026" style="position:absolute;z-index:251666432;visibility:visible;mso-wrap-style:square;mso-wrap-distance-left:9pt;mso-wrap-distance-top:0;mso-wrap-distance-right:9pt;mso-wrap-distance-bottom:0;mso-position-horizontal:absolute;mso-position-horizontal-relative:text;mso-position-vertical:absolute;mso-position-vertical-relative:text" from="178.5pt,405pt" to="429pt,405pt" o:gfxdata="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" strokecolor="#4acbee" strokeweight="4.5pt">
                 <v:stroke joinstyle="miter"/>
               </v:line>
             </w:pict>
@@ -207,7 +207,7 @@
           <w:noProof/>
         </w:rPr>
         <w:drawing>
-          <wp:anchor distT="0" distB="0" distL="114300" distR="114300" simplePos="0" relativeHeight="251670528" behindDoc="0" locked="0" layoutInCell="1" allowOverlap="1" wp14:anchorId="4C9A8BFC" wp14:editId="5FF91AD0">
+          <wp:anchor distT="0" distB="0" distL="114300" distR="114300" simplePos="0" relativeHeight="251670528" behindDoc="0" locked="0" layoutInCell="1" allowOverlap="1" wp14:anchorId="6421A459" wp14:editId="79AAE68F">
             <wp:simplePos x="0" y="0"/>
             <wp:positionH relativeFrom="column">
               <wp:posOffset>2726055</wp:posOffset>
@@ -275,7 +275,7 @@
         <mc:AlternateContent>
           <mc:Choice Requires="wps">
             <w:drawing>
-              <wp:anchor distT="45720" distB="45720" distL="114300" distR="114300" simplePos="0" relativeHeight="251669504" behindDoc="0" locked="0" layoutInCell="1" allowOverlap="1" wp14:anchorId="738D3ED1" wp14:editId="0CAFD030">
+              <wp:anchor distT="45720" distB="45720" distL="114300" distR="114300" simplePos="0" relativeHeight="251669504" behindDoc="0" locked="0" layoutInCell="1" allowOverlap="1" wp14:anchorId="2C5C024C" wp14:editId="60D0EB4F">
                 <wp:simplePos x="0" y="0"/>
                 <wp:positionH relativeFrom="margin">
                   <wp:align>right</wp:align>
@@ -354,7 +354,7 @@
           </mc:Choice>
           <mc:Fallback>
             <w:pict>
-              <v:shapetype w14:anchorId="738D3ED1" id="_x0000_t202" coordsize="21600,21600" o:spt="202" path="m,l,21600r21600,l21600,xe">
+              <v:shapetype w14:anchorId="2C5C024C" id="_x0000_t202" coordsize="21600,21600" o:spt="202" path="m,l,21600r21600,l21600,xe">
                 <v:stroke joinstyle="miter"/>
                 <v:path gradientshapeok="t" o:connecttype="rect"/>
               </v:shapetype>
@@ -392,15 +392,167 @@
     <w:p/>
     <w:p/>
     <w:p/>
-    <w:p/>
-    <w:p/>
-    <w:p/>
-    <w:p/>
-    <w:p/>
-    <w:p/>
-    <w:p/>
-    <w:p/>
-    <w:p/>
+    <w:p>
+      <w:r>
+        <w:rPr>
+          <w:rFonts w:ascii="Calibri" w:eastAsia="Calibri" w:hAnsi="Calibri" w:cs="Times New Roman"/>
+          <w:noProof/>
+        </w:rPr>
+        <mc:AlternateContent>
+          <mc:Choice Requires="wps">
+            <w:drawing>
+              <wp:anchor distT="45720" distB="45720" distL="114300" distR="114300" simplePos="0" relativeHeight="251672576" behindDoc="0" locked="0" layoutInCell="1" allowOverlap="1" wp14:anchorId="02BE4383" wp14:editId="5830A9F7">
+                <wp:simplePos x="0" y="0"/>
+                <wp:positionH relativeFrom="margin">
+                  <wp:posOffset>2086610</wp:posOffset>
+                </wp:positionH>
+                <wp:positionV relativeFrom="paragraph">
+                  <wp:posOffset>8195</wp:posOffset>
+                </wp:positionV>
+                <wp:extent cx="3427730" cy="1404620"/>
+                <wp:effectExtent l="0" t="0" r="1270" b="0"/>
+                <wp:wrapSquare wrapText="bothSides"/>
+                <wp:docPr id="9" name="Text Box 2"/>
+                <wp:cNvGraphicFramePr>
+                  <a:graphicFrameLocks xmlns:a="http://schemas.openxmlformats.org/drawingml/2006/main"/>
+                </wp:cNvGraphicFramePr>
+                <a:graphic xmlns:a="http://schemas.openxmlformats.org/drawingml/2006/main">
+                  <a:graphicData uri="http://schemas.microsoft.com/office/word/2010/wordprocessingShape">
+                    <wps:wsp>
+                      <wps:cNvSpPr txBox="1">
+                        <a:spLocks noChangeArrowheads="1"/>
+                      </wps:cNvSpPr>
+                      <wps:spPr bwMode="auto">
+                        <a:xfrm>
+                          <a:off x="0" y="0"/>
+                          <a:ext cx="3427730" cy="1404620"/>
+                        </a:xfrm>
+                        <a:prstGeom prst="rect">
+                          <a:avLst/>
+                        </a:prstGeom>
+                        <a:solidFill>
+                          <a:srgbClr val="FFFFFF"/>
+                        </a:solidFill>
+                        <a:ln w="9525">
+                          <a:noFill/>
+                          <a:miter lim="800000"/>
+                          <a:headEnd/>
+                          <a:tailEnd/>
+                        </a:ln>
+                      </wps:spPr>
+                      <wps:txbx>
+                        <w:txbxContent>
+                          <w:p>
+                            <w:pPr>
+                              <w:rPr>
+                                <w:b/>
+                                <w:bCs/>
+                                <w:sz w:val="40"/>
+                                <w:szCs w:val="40"/>
+                                <w:lang w:val="fr-FR"/>
+                              </w:rPr>
+                            </w:pPr>
+                            <w:r>
+                              <w:rPr>
+                                <w:b/>
+                                <w:bCs/>
+                                <w:sz w:val="40"/>
+                                <w:szCs w:val="40"/>
+                              </w:rPr>
+                              <w:t>Prepared</w:t>
+                            </w:r>
+                            <w:r>
+                              <w:rPr>
+                                <w:b/>
+                                <w:bCs/>
+                                <w:sz w:val="40"/>
+                                <w:szCs w:val="40"/>
+                                <w:lang w:val="fr-FR"/>
+                              </w:rPr>
+                              <w:t xml:space="preserve"> </w:t>
+                            </w:r>
+                            <w:r>
+                              <w:rPr>
+                                <w:b/>
+                                <w:bCs/>
+                                <w:sz w:val="40"/>
+                                <w:szCs w:val="40"/>
+                                <w:lang w:val="fr-FR"/>
+                              </w:rPr>
+                              <w:t>by: TheCodeHolics</w:t>
+                            </w:r>
+                          </w:p>
+                        </w:txbxContent>
+                      </wps:txbx>
+                      <wps:bodyPr rot="0" vert="horz" wrap="square" lIns="91440" tIns="45720" rIns="91440" bIns="45720" anchor="t" anchorCtr="0">
+                        <a:spAutoFit/>
+                      </wps:bodyPr>
+                    </wps:wsp>
+                  </a:graphicData>
+                </a:graphic>
+                <wp14:sizeRelH relativeFrom="margin">
+                  <wp14:pctWidth>0</wp14:pctWidth>
+                </wp14:sizeRelH>
+                <wp14:sizeRelV relativeFrom="margin">
+                  <wp14:pctHeight>20000</wp14:pctHeight>
+                </wp14:sizeRelV>
+              </wp:anchor>
+            </w:drawing>
+          </mc:Choice>
+          <mc:Fallback>
+            <w:pict>
+              <v:shape w14:anchorId="02BE4383" id="_x0000_s1027" type="#_x0000_t202" style="position:absolute;margin-left:164.3pt;margin-top:.65pt;width:269.9pt;height:110.6pt;z-index:251672576;visibility:visible;mso-wrap-style:square;mso-width-percent:0;mso-height-percent:200;mso-wrap-distance-left:9pt;mso-wrap-distance-top:3.6pt;mso-wrap-distance-right:9pt;mso-wrap-distance-bottom:3.6pt;mso-position-horizontal:absolute;mso-position-horizontal-relative:margin;mso-position-vertical:absolute;mso-position-vertical-relative:text;mso-width-percent:0;mso-height-percent:200;mso-width-relative:margin;mso-height-relative:margin;v-text-anchor:top" o:gfxdata="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" stroked="f">
+                <v:textbox style="mso-fit-shape-to-text:t">
+                  <w:txbxContent>
+                    <w:p>
+                      <w:pPr>
+                        <w:rPr>
+                          <w:b/>
+                          <w:bCs/>
+                          <w:sz w:val="40"/>
+                          <w:szCs w:val="40"/>
+                          <w:lang w:val="fr-FR"/>
+                        </w:rPr>
+                      </w:pPr>
+                      <w:r>
+                        <w:rPr>
+                          <w:b/>
+                          <w:bCs/>
+                          <w:sz w:val="40"/>
+                          <w:szCs w:val="40"/>
+                        </w:rPr>
+                        <w:t>Prepared</w:t>
+                      </w:r>
+                      <w:r>
+                        <w:rPr>
+                          <w:b/>
+                          <w:bCs/>
+                          <w:sz w:val="40"/>
+                          <w:szCs w:val="40"/>
+                          <w:lang w:val="fr-FR"/>
+                        </w:rPr>
+                        <w:t xml:space="preserve"> </w:t>
+                      </w:r>
+                      <w:r>
+                        <w:rPr>
+                          <w:b/>
+                          <w:bCs/>
+                          <w:sz w:val="40"/>
+                          <w:szCs w:val="40"/>
+                          <w:lang w:val="fr-FR"/>
+                        </w:rPr>
+                        <w:t>by: TheCodeHolics</w:t>
+                      </w:r>
+                    </w:p>
+                  </w:txbxContent>
+                </v:textbox>
+                <w10:wrap type="square" anchorx="margin"/>
+              </v:shape>
+            </w:pict>
+          </mc:Fallback>
+        </mc:AlternateContent>
+      </w:r>
+    </w:p>
     <w:p/>
     <w:p/>
     <w:p/>
@@ -414,6 +566,7 @@
         <w:pStyle w:val="Heading1"/>
       </w:pPr>
       <w:r>
+        <w:lastRenderedPageBreak/>
         <w:t xml:space="preserve">What is a </w:t>
       </w:r>
       <w:proofErr w:type="gramStart"/>
@@ -633,6 +786,7 @@
         <w:pStyle w:val="Heading1"/>
       </w:pPr>
       <w:r>
+        <w:lastRenderedPageBreak/>
         <w:t xml:space="preserve">Why </w:t>
       </w:r>
       <w:proofErr w:type="gramStart"/>
@@ -886,6 +1040,7 @@
         <w:pStyle w:val="Heading1"/>
       </w:pPr>
       <w:r>
+        <w:lastRenderedPageBreak/>
         <w:t>Tasks</w:t>
       </w:r>
     </w:p>
@@ -928,6 +1083,7 @@
         <w:pStyle w:val="Heading2"/>
       </w:pPr>
       <w:r>
+        <w:lastRenderedPageBreak/>
         <w:t>Pdf metadata removing</w:t>
       </w:r>
     </w:p>
@@ -1125,7 +1281,6 @@
         <w:rPr>
           <w:noProof/>
         </w:rPr>
-        <w:lastRenderedPageBreak/>
         <w:drawing>
           <wp:anchor distT="0" distB="0" distL="114300" distR="114300" simplePos="0" relativeHeight="251662336" behindDoc="0" locked="0" layoutInCell="1" allowOverlap="1" wp14:anchorId="2FCB5604" wp14:editId="26AF9426">
             <wp:simplePos x="0" y="0"/>
@@ -2784,7 +2939,7 @@
 </file>
 
 <file path=customXml/itemProps1.xml><?xml version="1.0" encoding="utf-8"?>
-<ds:datastoreItem xmlns:ds="http://schemas.openxmlformats.org/officeDocument/2006/customXml" ds:itemID="{E6EF6F63-82C6-4725-8465-8F8D0BC1717C}">
+<ds:datastoreItem xmlns:ds="http://schemas.openxmlformats.org/officeDocument/2006/customXml" ds:itemID="{0FCBFE40-341F-4F5C-A9B5-54E402C85F38}">
   <ds:schemaRefs>
     <ds:schemaRef ds:uri="http://schemas.openxmlformats.org/officeDocument/2006/bibliography"/>
   </ds:schemaRefs>

--- a/pdf-treatment.docx
+++ b/pdf-treatment.docx
@@ -8,7 +8,6 @@
           <w:rFonts w:ascii="Calibri" w:eastAsia="Calibri" w:hAnsi="Calibri" w:cs="Times New Roman"/>
         </w:rPr>
       </w:pPr>
-      <w:bookmarkStart w:id="0" w:name="_GoBack"/>
       <w:r>
         <w:rPr>
           <w:rFonts w:ascii="Calibri" w:eastAsia="Calibri" w:hAnsi="Calibri" w:cs="Times New Roman"/>
@@ -74,7 +73,6 @@
           </wp:anchor>
         </w:drawing>
       </w:r>
-      <w:bookmarkEnd w:id="0"/>
       <w:r>
         <w:rPr>
           <w:rFonts w:ascii="Calibri" w:eastAsia="Calibri" w:hAnsi="Calibri" w:cs="Times New Roman"/>
@@ -189,7 +187,7 @@
           </mc:Choice>
           <mc:Fallback>
             <w:pict>
-              <v:line w14:anchorId="053583C0" id="Straight Connector 5" o:spid="_x0000_s1026" style="position:absolute;z-index:251666432;visibility:visible;mso-wrap-style:square;mso-wrap-distance-left:9pt;mso-wrap-distance-top:0;mso-wrap-distance-right:9pt;mso-wrap-distance-bottom:0;mso-position-horizontal:absolute;mso-position-horizontal-relative:text;mso-position-vertical:absolute;mso-position-vertical-relative:text" from="178.5pt,405pt" to="429pt,405pt" o:gfxdata="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" strokecolor="#4acbee" strokeweight="4.5pt">
+              <v:line w14:anchorId="39EA952C" id="Straight Connector 5" o:spid="_x0000_s1026" style="position:absolute;z-index:251666432;visibility:visible;mso-wrap-style:square;mso-wrap-distance-left:9pt;mso-wrap-distance-top:0;mso-wrap-distance-right:9pt;mso-wrap-distance-bottom:0;mso-position-horizontal:absolute;mso-position-horizontal-relative:text;mso-position-vertical:absolute;mso-position-vertical-relative:text" from="178.5pt,405pt" to="429pt,405pt" o:gfxdata="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" strokecolor="#4acbee" strokeweight="4.5pt">
                 <v:stroke joinstyle="miter"/>
               </v:line>
             </w:pict>
@@ -469,17 +467,7 @@
                                 <w:szCs w:val="40"/>
                                 <w:lang w:val="fr-FR"/>
                               </w:rPr>
-                              <w:t xml:space="preserve"> </w:t>
-                            </w:r>
-                            <w:r>
-                              <w:rPr>
-                                <w:b/>
-                                <w:bCs/>
-                                <w:sz w:val="40"/>
-                                <w:szCs w:val="40"/>
-                                <w:lang w:val="fr-FR"/>
-                              </w:rPr>
-                              <w:t>by: TheCodeHolics</w:t>
+                              <w:t xml:space="preserve"> by: TheCodeHolics</w:t>
                             </w:r>
                           </w:p>
                         </w:txbxContent>
@@ -531,17 +519,7 @@
                           <w:szCs w:val="40"/>
                           <w:lang w:val="fr-FR"/>
                         </w:rPr>
-                        <w:t xml:space="preserve"> </w:t>
-                      </w:r>
-                      <w:r>
-                        <w:rPr>
-                          <w:b/>
-                          <w:bCs/>
-                          <w:sz w:val="40"/>
-                          <w:szCs w:val="40"/>
-                          <w:lang w:val="fr-FR"/>
-                        </w:rPr>
-                        <w:t>by: TheCodeHolics</w:t>
+                        <w:t xml:space="preserve"> by: TheCodeHolics</w:t>
                       </w:r>
                     </w:p>
                   </w:txbxContent>
@@ -561,10 +539,703 @@
     <w:p/>
     <w:p/>
     <w:p/>
+    <w:sdt>
+      <w:sdtPr>
+        <w:id w:val="556905352"/>
+        <w:docPartObj>
+          <w:docPartGallery w:val="Table of Contents"/>
+          <w:docPartUnique/>
+        </w:docPartObj>
+      </w:sdtPr>
+      <w:sdtEndPr>
+        <w:rPr>
+          <w:rFonts w:asciiTheme="minorHAnsi" w:eastAsiaTheme="minorHAnsi" w:hAnsiTheme="minorHAnsi" w:cstheme="minorBidi"/>
+          <w:b/>
+          <w:bCs/>
+          <w:noProof/>
+          <w:color w:val="auto"/>
+          <w:sz w:val="22"/>
+          <w:szCs w:val="22"/>
+        </w:rPr>
+      </w:sdtEndPr>
+      <w:sdtContent>
+        <w:p>
+          <w:pPr>
+            <w:pStyle w:val="TOCHeading"/>
+          </w:pPr>
+          <w:r>
+            <w:t>Table of Contents</w:t>
+          </w:r>
+        </w:p>
+        <w:p>
+          <w:pPr>
+            <w:pStyle w:val="TOC1"/>
+            <w:tabs>
+              <w:tab w:val="right" w:leader="dot" w:pos="9396"/>
+            </w:tabs>
+            <w:rPr>
+              <w:rFonts w:cstheme="minorBidi"/>
+              <w:noProof/>
+            </w:rPr>
+          </w:pPr>
+          <w:r>
+            <w:fldChar w:fldCharType="begin"/>
+          </w:r>
+          <w:r>
+            <w:instrText xml:space="preserve"> TOC \o "1-3" \h \z \u </w:instrText>
+          </w:r>
+          <w:r>
+            <w:fldChar w:fldCharType="separate"/>
+          </w:r>
+          <w:hyperlink w:anchor="_Toc153754273" w:history="1">
+            <w:r>
+              <w:rPr>
+                <w:rStyle w:val="Hyperlink"/>
+                <w:noProof/>
+              </w:rPr>
+              <w:t>What is a pdf ?</w:t>
+            </w:r>
+            <w:r>
+              <w:rPr>
+                <w:noProof/>
+                <w:webHidden/>
+              </w:rPr>
+              <w:tab/>
+            </w:r>
+            <w:r>
+              <w:rPr>
+                <w:noProof/>
+                <w:webHidden/>
+              </w:rPr>
+              <w:fldChar w:fldCharType="begin"/>
+            </w:r>
+            <w:r>
+              <w:rPr>
+                <w:noProof/>
+                <w:webHidden/>
+              </w:rPr>
+              <w:instrText xml:space="preserve"> PAGEREF _Toc153754273 \h </w:instrText>
+            </w:r>
+            <w:r>
+              <w:rPr>
+                <w:noProof/>
+                <w:webHidden/>
+              </w:rPr>
+            </w:r>
+            <w:r>
+              <w:rPr>
+                <w:noProof/>
+                <w:webHidden/>
+              </w:rPr>
+              <w:fldChar w:fldCharType="separate"/>
+            </w:r>
+            <w:r>
+              <w:rPr>
+                <w:noProof/>
+                <w:webHidden/>
+              </w:rPr>
+              <w:t>3</w:t>
+            </w:r>
+            <w:r>
+              <w:rPr>
+                <w:noProof/>
+                <w:webHidden/>
+              </w:rPr>
+              <w:fldChar w:fldCharType="end"/>
+            </w:r>
+          </w:hyperlink>
+        </w:p>
+        <w:p>
+          <w:pPr>
+            <w:pStyle w:val="TOC1"/>
+            <w:tabs>
+              <w:tab w:val="right" w:leader="dot" w:pos="9396"/>
+            </w:tabs>
+            <w:rPr>
+              <w:rFonts w:cstheme="minorBidi"/>
+              <w:noProof/>
+            </w:rPr>
+          </w:pPr>
+          <w:hyperlink w:anchor="_Toc153754274" w:history="1">
+            <w:r>
+              <w:rPr>
+                <w:rStyle w:val="Hyperlink"/>
+                <w:noProof/>
+              </w:rPr>
+              <w:t>Why pdf ?</w:t>
+            </w:r>
+            <w:r>
+              <w:rPr>
+                <w:noProof/>
+                <w:webHidden/>
+              </w:rPr>
+              <w:tab/>
+            </w:r>
+            <w:r>
+              <w:rPr>
+                <w:noProof/>
+                <w:webHidden/>
+              </w:rPr>
+              <w:fldChar w:fldCharType="begin"/>
+            </w:r>
+            <w:r>
+              <w:rPr>
+                <w:noProof/>
+                <w:webHidden/>
+              </w:rPr>
+              <w:instrText xml:space="preserve"> PAGEREF _Toc153754274 \h </w:instrText>
+            </w:r>
+            <w:r>
+              <w:rPr>
+                <w:noProof/>
+                <w:webHidden/>
+              </w:rPr>
+            </w:r>
+            <w:r>
+              <w:rPr>
+                <w:noProof/>
+                <w:webHidden/>
+              </w:rPr>
+              <w:fldChar w:fldCharType="separate"/>
+            </w:r>
+            <w:r>
+              <w:rPr>
+                <w:noProof/>
+                <w:webHidden/>
+              </w:rPr>
+              <w:t>4</w:t>
+            </w:r>
+            <w:r>
+              <w:rPr>
+                <w:noProof/>
+                <w:webHidden/>
+              </w:rPr>
+              <w:fldChar w:fldCharType="end"/>
+            </w:r>
+          </w:hyperlink>
+        </w:p>
+        <w:p>
+          <w:pPr>
+            <w:pStyle w:val="TOC1"/>
+            <w:tabs>
+              <w:tab w:val="right" w:leader="dot" w:pos="9396"/>
+            </w:tabs>
+            <w:rPr>
+              <w:rFonts w:cstheme="minorBidi"/>
+              <w:noProof/>
+            </w:rPr>
+          </w:pPr>
+          <w:hyperlink w:anchor="_Toc153754275" w:history="1">
+            <w:r>
+              <w:rPr>
+                <w:rStyle w:val="Hyperlink"/>
+                <w:noProof/>
+              </w:rPr>
+              <w:t>Tasks</w:t>
+            </w:r>
+            <w:r>
+              <w:rPr>
+                <w:noProof/>
+                <w:webHidden/>
+              </w:rPr>
+              <w:tab/>
+            </w:r>
+            <w:r>
+              <w:rPr>
+                <w:noProof/>
+                <w:webHidden/>
+              </w:rPr>
+              <w:fldChar w:fldCharType="begin"/>
+            </w:r>
+            <w:r>
+              <w:rPr>
+                <w:noProof/>
+                <w:webHidden/>
+              </w:rPr>
+              <w:instrText xml:space="preserve"> PAGEREF _Toc153754275 \h </w:instrText>
+            </w:r>
+            <w:r>
+              <w:rPr>
+                <w:noProof/>
+                <w:webHidden/>
+              </w:rPr>
+            </w:r>
+            <w:r>
+              <w:rPr>
+                <w:noProof/>
+                <w:webHidden/>
+              </w:rPr>
+              <w:fldChar w:fldCharType="separate"/>
+            </w:r>
+            <w:r>
+              <w:rPr>
+                <w:noProof/>
+                <w:webHidden/>
+              </w:rPr>
+              <w:t>5</w:t>
+            </w:r>
+            <w:r>
+              <w:rPr>
+                <w:noProof/>
+                <w:webHidden/>
+              </w:rPr>
+              <w:fldChar w:fldCharType="end"/>
+            </w:r>
+          </w:hyperlink>
+        </w:p>
+        <w:p>
+          <w:pPr>
+            <w:pStyle w:val="TOC2"/>
+            <w:tabs>
+              <w:tab w:val="right" w:leader="dot" w:pos="9396"/>
+            </w:tabs>
+            <w:rPr>
+              <w:rFonts w:cstheme="minorBidi"/>
+              <w:noProof/>
+            </w:rPr>
+          </w:pPr>
+          <w:hyperlink w:anchor="_Toc153754276" w:history="1">
+            <w:r>
+              <w:rPr>
+                <w:rStyle w:val="Hyperlink"/>
+                <w:noProof/>
+              </w:rPr>
+              <w:t>Extracting data from pdf</w:t>
+            </w:r>
+            <w:r>
+              <w:rPr>
+                <w:noProof/>
+                <w:webHidden/>
+              </w:rPr>
+              <w:tab/>
+            </w:r>
+            <w:r>
+              <w:rPr>
+                <w:noProof/>
+                <w:webHidden/>
+              </w:rPr>
+              <w:fldChar w:fldCharType="begin"/>
+            </w:r>
+            <w:r>
+              <w:rPr>
+                <w:noProof/>
+                <w:webHidden/>
+              </w:rPr>
+              <w:instrText xml:space="preserve"> PAGEREF _Toc153754276 \h </w:instrText>
+            </w:r>
+            <w:r>
+              <w:rPr>
+                <w:noProof/>
+                <w:webHidden/>
+              </w:rPr>
+            </w:r>
+            <w:r>
+              <w:rPr>
+                <w:noProof/>
+                <w:webHidden/>
+              </w:rPr>
+              <w:fldChar w:fldCharType="separate"/>
+            </w:r>
+            <w:r>
+              <w:rPr>
+                <w:noProof/>
+                <w:webHidden/>
+              </w:rPr>
+              <w:t>5</w:t>
+            </w:r>
+            <w:r>
+              <w:rPr>
+                <w:noProof/>
+                <w:webHidden/>
+              </w:rPr>
+              <w:fldChar w:fldCharType="end"/>
+            </w:r>
+          </w:hyperlink>
+        </w:p>
+        <w:p>
+          <w:pPr>
+            <w:pStyle w:val="TOC2"/>
+            <w:tabs>
+              <w:tab w:val="right" w:leader="dot" w:pos="9396"/>
+            </w:tabs>
+            <w:rPr>
+              <w:rFonts w:cstheme="minorBidi"/>
+              <w:noProof/>
+            </w:rPr>
+          </w:pPr>
+          <w:hyperlink w:anchor="_Toc153754277" w:history="1">
+            <w:r>
+              <w:rPr>
+                <w:rStyle w:val="Hyperlink"/>
+                <w:noProof/>
+              </w:rPr>
+              <w:t>Pdf metadata removing</w:t>
+            </w:r>
+            <w:r>
+              <w:rPr>
+                <w:noProof/>
+                <w:webHidden/>
+              </w:rPr>
+              <w:tab/>
+            </w:r>
+            <w:r>
+              <w:rPr>
+                <w:noProof/>
+                <w:webHidden/>
+              </w:rPr>
+              <w:fldChar w:fldCharType="begin"/>
+            </w:r>
+            <w:r>
+              <w:rPr>
+                <w:noProof/>
+                <w:webHidden/>
+              </w:rPr>
+              <w:instrText xml:space="preserve"> PAGEREF _Toc153754277 \h </w:instrText>
+            </w:r>
+            <w:r>
+              <w:rPr>
+                <w:noProof/>
+                <w:webHidden/>
+              </w:rPr>
+            </w:r>
+            <w:r>
+              <w:rPr>
+                <w:noProof/>
+                <w:webHidden/>
+              </w:rPr>
+              <w:fldChar w:fldCharType="separate"/>
+            </w:r>
+            <w:r>
+              <w:rPr>
+                <w:noProof/>
+                <w:webHidden/>
+              </w:rPr>
+              <w:t>6</w:t>
+            </w:r>
+            <w:r>
+              <w:rPr>
+                <w:noProof/>
+                <w:webHidden/>
+              </w:rPr>
+              <w:fldChar w:fldCharType="end"/>
+            </w:r>
+          </w:hyperlink>
+        </w:p>
+        <w:p>
+          <w:pPr>
+            <w:pStyle w:val="TOC3"/>
+            <w:tabs>
+              <w:tab w:val="right" w:leader="dot" w:pos="9396"/>
+            </w:tabs>
+            <w:rPr>
+              <w:rFonts w:cstheme="minorBidi"/>
+              <w:noProof/>
+            </w:rPr>
+          </w:pPr>
+          <w:hyperlink w:anchor="_Toc153754278" w:history="1">
+            <w:r>
+              <w:rPr>
+                <w:rStyle w:val="Hyperlink"/>
+                <w:noProof/>
+              </w:rPr>
+              <w:t>Code snippets</w:t>
+            </w:r>
+            <w:r>
+              <w:rPr>
+                <w:noProof/>
+                <w:webHidden/>
+              </w:rPr>
+              <w:tab/>
+            </w:r>
+            <w:r>
+              <w:rPr>
+                <w:noProof/>
+                <w:webHidden/>
+              </w:rPr>
+              <w:fldChar w:fldCharType="begin"/>
+            </w:r>
+            <w:r>
+              <w:rPr>
+                <w:noProof/>
+                <w:webHidden/>
+              </w:rPr>
+              <w:instrText xml:space="preserve"> PAGEREF _Toc153754278 \h </w:instrText>
+            </w:r>
+            <w:r>
+              <w:rPr>
+                <w:noProof/>
+                <w:webHidden/>
+              </w:rPr>
+            </w:r>
+            <w:r>
+              <w:rPr>
+                <w:noProof/>
+                <w:webHidden/>
+              </w:rPr>
+              <w:fldChar w:fldCharType="separate"/>
+            </w:r>
+            <w:r>
+              <w:rPr>
+                <w:noProof/>
+                <w:webHidden/>
+              </w:rPr>
+              <w:t>6</w:t>
+            </w:r>
+            <w:r>
+              <w:rPr>
+                <w:noProof/>
+                <w:webHidden/>
+              </w:rPr>
+              <w:fldChar w:fldCharType="end"/>
+            </w:r>
+          </w:hyperlink>
+        </w:p>
+        <w:p>
+          <w:pPr>
+            <w:pStyle w:val="TOC2"/>
+            <w:tabs>
+              <w:tab w:val="right" w:leader="dot" w:pos="9396"/>
+            </w:tabs>
+            <w:rPr>
+              <w:rFonts w:cstheme="minorBidi"/>
+              <w:noProof/>
+            </w:rPr>
+          </w:pPr>
+          <w:hyperlink w:anchor="_Toc153754279" w:history="1">
+            <w:r>
+              <w:rPr>
+                <w:rStyle w:val="Hyperlink"/>
+                <w:noProof/>
+              </w:rPr>
+              <w:t>Converting Pdf to anther formats</w:t>
+            </w:r>
+            <w:r>
+              <w:rPr>
+                <w:noProof/>
+                <w:webHidden/>
+              </w:rPr>
+              <w:tab/>
+            </w:r>
+            <w:r>
+              <w:rPr>
+                <w:noProof/>
+                <w:webHidden/>
+              </w:rPr>
+              <w:fldChar w:fldCharType="begin"/>
+            </w:r>
+            <w:r>
+              <w:rPr>
+                <w:noProof/>
+                <w:webHidden/>
+              </w:rPr>
+              <w:instrText xml:space="preserve"> PAGEREF _Toc153754279 \h </w:instrText>
+            </w:r>
+            <w:r>
+              <w:rPr>
+                <w:noProof/>
+                <w:webHidden/>
+              </w:rPr>
+            </w:r>
+            <w:r>
+              <w:rPr>
+                <w:noProof/>
+                <w:webHidden/>
+              </w:rPr>
+              <w:fldChar w:fldCharType="separate"/>
+            </w:r>
+            <w:r>
+              <w:rPr>
+                <w:noProof/>
+                <w:webHidden/>
+              </w:rPr>
+              <w:t>8</w:t>
+            </w:r>
+            <w:r>
+              <w:rPr>
+                <w:noProof/>
+                <w:webHidden/>
+              </w:rPr>
+              <w:fldChar w:fldCharType="end"/>
+            </w:r>
+          </w:hyperlink>
+        </w:p>
+        <w:p>
+          <w:pPr>
+            <w:pStyle w:val="TOC2"/>
+            <w:tabs>
+              <w:tab w:val="right" w:leader="dot" w:pos="9396"/>
+            </w:tabs>
+            <w:rPr>
+              <w:rFonts w:cstheme="minorBidi"/>
+              <w:noProof/>
+            </w:rPr>
+          </w:pPr>
+          <w:hyperlink w:anchor="_Toc153754280" w:history="1">
+            <w:r>
+              <w:rPr>
+                <w:rStyle w:val="Hyperlink"/>
+                <w:noProof/>
+              </w:rPr>
+              <w:t>Pdf to audio</w:t>
+            </w:r>
+            <w:r>
+              <w:rPr>
+                <w:noProof/>
+                <w:webHidden/>
+              </w:rPr>
+              <w:tab/>
+            </w:r>
+            <w:r>
+              <w:rPr>
+                <w:noProof/>
+                <w:webHidden/>
+              </w:rPr>
+              <w:fldChar w:fldCharType="begin"/>
+            </w:r>
+            <w:r>
+              <w:rPr>
+                <w:noProof/>
+                <w:webHidden/>
+              </w:rPr>
+              <w:instrText xml:space="preserve"> PAGEREF _Toc153754280 \h </w:instrText>
+            </w:r>
+            <w:r>
+              <w:rPr>
+                <w:noProof/>
+                <w:webHidden/>
+              </w:rPr>
+            </w:r>
+            <w:r>
+              <w:rPr>
+                <w:noProof/>
+                <w:webHidden/>
+              </w:rPr>
+              <w:fldChar w:fldCharType="separate"/>
+            </w:r>
+            <w:r>
+              <w:rPr>
+                <w:noProof/>
+                <w:webHidden/>
+              </w:rPr>
+              <w:t>9</w:t>
+            </w:r>
+            <w:r>
+              <w:rPr>
+                <w:noProof/>
+                <w:webHidden/>
+              </w:rPr>
+              <w:fldChar w:fldCharType="end"/>
+            </w:r>
+          </w:hyperlink>
+        </w:p>
+        <w:p>
+          <w:pPr>
+            <w:pStyle w:val="TOC1"/>
+            <w:tabs>
+              <w:tab w:val="right" w:leader="dot" w:pos="9396"/>
+            </w:tabs>
+            <w:rPr>
+              <w:rFonts w:cstheme="minorBidi"/>
+              <w:noProof/>
+            </w:rPr>
+          </w:pPr>
+          <w:hyperlink w:anchor="_Toc153754281" w:history="1">
+            <w:r>
+              <w:rPr>
+                <w:rStyle w:val="Hyperlink"/>
+                <w:noProof/>
+              </w:rPr>
+              <w:t>Demo</w:t>
+            </w:r>
+            <w:r>
+              <w:rPr>
+                <w:noProof/>
+                <w:webHidden/>
+              </w:rPr>
+              <w:tab/>
+            </w:r>
+            <w:r>
+              <w:rPr>
+                <w:noProof/>
+                <w:webHidden/>
+              </w:rPr>
+              <w:fldChar w:fldCharType="begin"/>
+            </w:r>
+            <w:r>
+              <w:rPr>
+                <w:noProof/>
+                <w:webHidden/>
+              </w:rPr>
+              <w:instrText xml:space="preserve"> PAGEREF _Toc153754281 \h </w:instrText>
+            </w:r>
+            <w:r>
+              <w:rPr>
+                <w:noProof/>
+                <w:webHidden/>
+              </w:rPr>
+            </w:r>
+            <w:r>
+              <w:rPr>
+                <w:noProof/>
+                <w:webHidden/>
+              </w:rPr>
+              <w:fldChar w:fldCharType="separate"/>
+            </w:r>
+            <w:r>
+              <w:rPr>
+                <w:noProof/>
+                <w:webHidden/>
+              </w:rPr>
+              <w:t>11</w:t>
+            </w:r>
+            <w:r>
+              <w:rPr>
+                <w:noProof/>
+                <w:webHidden/>
+              </w:rPr>
+              <w:fldChar w:fldCharType="end"/>
+            </w:r>
+          </w:hyperlink>
+        </w:p>
+        <w:p>
+          <w:r>
+            <w:rPr>
+              <w:b/>
+              <w:bCs/>
+              <w:noProof/>
+            </w:rPr>
+            <w:fldChar w:fldCharType="end"/>
+          </w:r>
+        </w:p>
+      </w:sdtContent>
+    </w:sdt>
     <w:p>
       <w:pPr>
         <w:pStyle w:val="Heading1"/>
       </w:pPr>
+    </w:p>
+    <w:p/>
+    <w:p/>
+    <w:p/>
+    <w:p/>
+    <w:p/>
+    <w:p/>
+    <w:p/>
+    <w:p/>
+    <w:p/>
+    <w:p/>
+    <w:p/>
+    <w:p/>
+    <w:p/>
+    <w:p/>
+    <w:p/>
+    <w:p/>
+    <w:p/>
+    <w:p>
+      <w:pPr>
+        <w:pStyle w:val="Heading1"/>
+      </w:pPr>
+      <w:bookmarkStart w:id="0" w:name="_Toc153754273"/>
       <w:r>
         <w:lastRenderedPageBreak/>
         <w:t xml:space="preserve">What is a </w:t>
@@ -573,6 +1244,7 @@
       <w:r>
         <w:t>pdf ?</w:t>
       </w:r>
+      <w:bookmarkEnd w:id="0"/>
       <w:proofErr w:type="gramEnd"/>
     </w:p>
     <w:p>
@@ -785,6 +1457,7 @@
       <w:pPr>
         <w:pStyle w:val="Heading1"/>
       </w:pPr>
+      <w:bookmarkStart w:id="1" w:name="_Toc153754274"/>
       <w:r>
         <w:lastRenderedPageBreak/>
         <w:t xml:space="preserve">Why </w:t>
@@ -799,6 +1472,7 @@
       <w:r>
         <w:t>?</w:t>
       </w:r>
+      <w:bookmarkEnd w:id="1"/>
       <w:proofErr w:type="gramEnd"/>
     </w:p>
     <w:p>
@@ -948,7 +1622,6 @@
       <w:r>
         <w:t xml:space="preserve">6. </w:t>
       </w:r>
-      <w:proofErr w:type="spellStart"/>
       <w:r>
         <w:rPr>
           <w:b/>
@@ -956,7 +1629,6 @@
         </w:rPr>
         <w:t>Searchability</w:t>
       </w:r>
-      <w:proofErr w:type="spellEnd"/>
       <w:r>
         <w:t>: Users can easily find desired content through quick searches within PDF documents.</w:t>
       </w:r>
@@ -1039,39 +1711,460 @@
       <w:pPr>
         <w:pStyle w:val="Heading1"/>
       </w:pPr>
+      <w:bookmarkStart w:id="2" w:name="_Toc153754275"/>
       <w:r>
         <w:lastRenderedPageBreak/>
         <w:t>Tasks</w:t>
       </w:r>
+      <w:bookmarkEnd w:id="2"/>
     </w:p>
     <w:p/>
     <w:p>
       <w:pPr>
         <w:pStyle w:val="Heading2"/>
       </w:pPr>
+      <w:bookmarkStart w:id="3" w:name="_Toc153754276"/>
       <w:r>
         <w:t>Extracting data from pdf</w:t>
       </w:r>
-    </w:p>
-    <w:p/>
-    <w:p/>
-    <w:p/>
-    <w:p/>
-    <w:p/>
-    <w:p/>
-    <w:p/>
-    <w:p/>
-    <w:p/>
-    <w:p/>
-    <w:p/>
-    <w:p/>
-    <w:p/>
-    <w:p/>
-    <w:p/>
-    <w:p/>
-    <w:p/>
-    <w:p/>
-    <w:p/>
+      <w:bookmarkEnd w:id="3"/>
+    </w:p>
+    <w:p/>
+    <w:p>
+      <w:r>
+        <w:t>Extracting data from a PDF involves retrieving specific content like text and images from the file. This process separates and retrieves textual information and graphical content such as pictures or diagrams embedded within the PDF document.</w:t>
+      </w:r>
+    </w:p>
+    <w:p>
+      <w:pPr>
+        <w:pStyle w:val="ListParagraph"/>
+        <w:numPr>
+          <w:ilvl w:val="0"/>
+          <w:numId w:val="4"/>
+        </w:numPr>
+        <w:rPr>
+          <w:b/>
+          <w:iCs/>
+        </w:rPr>
+      </w:pPr>
+      <w:r>
+        <w:rPr>
+          <w:b/>
+          <w:iCs/>
+        </w:rPr>
+        <w:t>Steps to Extract Images and Text from a PDF</w:t>
+      </w:r>
+    </w:p>
+    <w:p>
+      <w:r>
+        <w:t xml:space="preserve"> </w:t>
+      </w:r>
+      <w:proofErr w:type="gramStart"/>
+      <w:r>
+        <w:t>First of all</w:t>
+      </w:r>
+      <w:proofErr w:type="gramEnd"/>
+      <w:r>
+        <w:t>, download Git</w:t>
+      </w:r>
+      <w:r>
+        <w:t xml:space="preserve"> &amp; Composer</w:t>
+      </w:r>
+      <w:r>
+        <w:t>:</w:t>
+      </w:r>
+    </w:p>
+    <w:p>
+      <w:pPr>
+        <w:jc w:val="center"/>
+      </w:pPr>
+      <w:r>
+        <w:drawing>
+          <wp:inline distT="0" distB="0" distL="0" distR="0" wp14:anchorId="67AD4E6C" wp14:editId="7EA6765F">
+            <wp:extent cx="1675537" cy="1242311"/>
+            <wp:effectExtent l="0" t="0" r="1270" b="0"/>
+            <wp:docPr id="4" name="Image 4"/>
+            <wp:cNvGraphicFramePr>
+              <a:graphicFrameLocks xmlns:a="http://schemas.openxmlformats.org/drawingml/2006/main" noChangeAspect="1"/>
+            </wp:cNvGraphicFramePr>
+            <a:graphic xmlns:a="http://schemas.openxmlformats.org/drawingml/2006/main">
+              <a:graphicData uri="http://schemas.openxmlformats.org/drawingml/2006/picture">
+                <pic:pic xmlns:pic="http://schemas.openxmlformats.org/drawingml/2006/picture">
+                  <pic:nvPicPr>
+                    <pic:cNvPr id="0" name="Picture 14"/>
+                    <pic:cNvPicPr>
+                      <a:picLocks noChangeAspect="1" noChangeArrowheads="1"/>
+                    </pic:cNvPicPr>
+                  </pic:nvPicPr>
+                  <pic:blipFill>
+                    <a:blip r:embed="rId9">
+                      <a:extLst>
+                        <a:ext uri="{28A0092B-C50C-407E-A947-70E740481C1C}">
+                          <a14:useLocalDpi xmlns:a14="http://schemas.microsoft.com/office/drawing/2010/main" val="0"/>
+                        </a:ext>
+                      </a:extLst>
+                    </a:blip>
+                    <a:srcRect/>
+                    <a:stretch>
+                      <a:fillRect/>
+                    </a:stretch>
+                  </pic:blipFill>
+                  <pic:spPr bwMode="auto">
+                    <a:xfrm flipH="1">
+                      <a:off x="0" y="0"/>
+                      <a:ext cx="1964223" cy="1456355"/>
+                    </a:xfrm>
+                    <a:prstGeom prst="rect">
+                      <a:avLst/>
+                    </a:prstGeom>
+                    <a:noFill/>
+                    <a:ln>
+                      <a:noFill/>
+                    </a:ln>
+                  </pic:spPr>
+                </pic:pic>
+              </a:graphicData>
+            </a:graphic>
+          </wp:inline>
+        </w:drawing>
+      </w:r>
+      <w:r>
+        <w:t xml:space="preserve">                           </w:t>
+      </w:r>
+      <w:r>
+        <w:rPr>
+          <w:noProof/>
+        </w:rPr>
+        <w:drawing>
+          <wp:inline distT="0" distB="0" distL="0" distR="0">
+            <wp:extent cx="1244010" cy="1476224"/>
+            <wp:effectExtent l="0" t="0" r="0" b="0"/>
+            <wp:docPr id="15" name="Picture 15"/>
+            <wp:cNvGraphicFramePr>
+              <a:graphicFrameLocks xmlns:a="http://schemas.openxmlformats.org/drawingml/2006/main" noChangeAspect="1"/>
+            </wp:cNvGraphicFramePr>
+            <a:graphic xmlns:a="http://schemas.openxmlformats.org/drawingml/2006/main">
+              <a:graphicData uri="http://schemas.openxmlformats.org/drawingml/2006/picture">
+                <pic:pic xmlns:pic="http://schemas.openxmlformats.org/drawingml/2006/picture">
+                  <pic:nvPicPr>
+                    <pic:cNvPr id="15" name="Logo-composer-transparent.png"/>
+                    <pic:cNvPicPr/>
+                  </pic:nvPicPr>
+                  <pic:blipFill>
+                    <a:blip r:embed="rId10">
+                      <a:extLst>
+                        <a:ext uri="{28A0092B-C50C-407E-A947-70E740481C1C}">
+                          <a14:useLocalDpi xmlns:a14="http://schemas.microsoft.com/office/drawing/2010/main" val="0"/>
+                        </a:ext>
+                      </a:extLst>
+                    </a:blip>
+                    <a:stretch>
+                      <a:fillRect/>
+                    </a:stretch>
+                  </pic:blipFill>
+                  <pic:spPr>
+                    <a:xfrm>
+                      <a:off x="0" y="0"/>
+                      <a:ext cx="1308878" cy="1553200"/>
+                    </a:xfrm>
+                    <a:prstGeom prst="rect">
+                      <a:avLst/>
+                    </a:prstGeom>
+                  </pic:spPr>
+                </pic:pic>
+              </a:graphicData>
+            </a:graphic>
+          </wp:inline>
+        </w:drawing>
+      </w:r>
+    </w:p>
+    <w:p>
+      <w:r>
+        <w:t xml:space="preserve"> </w:t>
+      </w:r>
+      <w:proofErr w:type="gramStart"/>
+      <w:r>
+        <w:t>So</w:t>
+      </w:r>
+      <w:proofErr w:type="gramEnd"/>
+      <w:r>
+        <w:t>, you can use Git and Composer to download smalot/pdfparser using this command in the terminal:</w:t>
+      </w:r>
+    </w:p>
+    <w:p/>
+    <w:p>
+      <w:pPr>
+        <w:jc w:val="center"/>
+      </w:pPr>
+      <w:r>
+        <w:drawing>
+          <wp:inline distT="0" distB="0" distL="0" distR="0" wp14:anchorId="5318255A" wp14:editId="605DDDDC">
+            <wp:extent cx="4939190" cy="414669"/>
+            <wp:effectExtent l="0" t="0" r="0" b="4445"/>
+            <wp:docPr id="10" name="Image 5"/>
+            <wp:cNvGraphicFramePr>
+              <a:graphicFrameLocks xmlns:a="http://schemas.openxmlformats.org/drawingml/2006/main" noChangeAspect="1"/>
+            </wp:cNvGraphicFramePr>
+            <a:graphic xmlns:a="http://schemas.openxmlformats.org/drawingml/2006/main">
+              <a:graphicData uri="http://schemas.openxmlformats.org/drawingml/2006/picture">
+                <pic:pic xmlns:pic="http://schemas.openxmlformats.org/drawingml/2006/picture">
+                  <pic:nvPicPr>
+                    <pic:cNvPr id="0" name="Picture 15"/>
+                    <pic:cNvPicPr>
+                      <a:picLocks noChangeAspect="1" noChangeArrowheads="1"/>
+                    </pic:cNvPicPr>
+                  </pic:nvPicPr>
+                  <pic:blipFill>
+                    <a:blip r:embed="rId11">
+                      <a:extLst>
+                        <a:ext uri="{28A0092B-C50C-407E-A947-70E740481C1C}">
+                          <a14:useLocalDpi xmlns:a14="http://schemas.microsoft.com/office/drawing/2010/main" val="0"/>
+                        </a:ext>
+                      </a:extLst>
+                    </a:blip>
+                    <a:srcRect/>
+                    <a:stretch>
+                      <a:fillRect/>
+                    </a:stretch>
+                  </pic:blipFill>
+                  <pic:spPr bwMode="auto">
+                    <a:xfrm>
+                      <a:off x="0" y="0"/>
+                      <a:ext cx="5017342" cy="421230"/>
+                    </a:xfrm>
+                    <a:prstGeom prst="rect">
+                      <a:avLst/>
+                    </a:prstGeom>
+                    <a:noFill/>
+                    <a:ln>
+                      <a:noFill/>
+                    </a:ln>
+                  </pic:spPr>
+                </pic:pic>
+              </a:graphicData>
+            </a:graphic>
+          </wp:inline>
+        </w:drawing>
+      </w:r>
+    </w:p>
+    <w:p>
+      <w:pPr>
+        <w:jc w:val="center"/>
+      </w:pPr>
+    </w:p>
+    <w:p>
+      <w:pPr>
+        <w:jc w:val="center"/>
+      </w:pPr>
+    </w:p>
+    <w:p>
+      <w:pPr>
+        <w:jc w:val="center"/>
+      </w:pPr>
+    </w:p>
+    <w:p>
+      <w:pPr>
+        <w:jc w:val="center"/>
+      </w:pPr>
+    </w:p>
+    <w:p>
+      <w:pPr>
+        <w:jc w:val="center"/>
+      </w:pPr>
+    </w:p>
+    <w:p>
+      <w:pPr>
+        <w:jc w:val="center"/>
+      </w:pPr>
+    </w:p>
+    <w:p>
+      <w:pPr>
+        <w:jc w:val="center"/>
+      </w:pPr>
+    </w:p>
+    <w:p>
+      <w:pPr>
+        <w:jc w:val="center"/>
+      </w:pPr>
+    </w:p>
+    <w:p>
+      <w:pPr>
+        <w:jc w:val="center"/>
+      </w:pPr>
+    </w:p>
+    <w:p>
+      <w:pPr>
+        <w:jc w:val="center"/>
+      </w:pPr>
+    </w:p>
+    <w:p>
+      <w:pPr>
+        <w:jc w:val="center"/>
+      </w:pPr>
+    </w:p>
+    <w:p>
+      <w:r>
+        <w:lastRenderedPageBreak/>
+        <w:t>Finally, write a PHP script using smalot/pdfparser to extract images and texts from a PDF.</w:t>
+      </w:r>
+    </w:p>
+    <w:p>
+      <w:r>
+        <w:rPr>
+          <w:rStyle w:val="Heading2Char"/>
+        </w:rPr>
+        <w:t xml:space="preserve">Code </w:t>
+      </w:r>
+      <w:r>
+        <w:rPr>
+          <w:rStyle w:val="Heading2Char"/>
+        </w:rPr>
+        <w:t>snippets</w:t>
+      </w:r>
+      <w:r>
+        <w:t>:</w:t>
+      </w:r>
+    </w:p>
+    <w:p>
+      <w:r>
+        <w:t xml:space="preserve">Extracting </w:t>
+      </w:r>
+      <w:r>
+        <w:t>text:</w:t>
+      </w:r>
+    </w:p>
+    <w:p>
+      <w:r>
+        <w:drawing>
+          <wp:inline distT="0" distB="0" distL="0" distR="0" wp14:anchorId="0C153DE8" wp14:editId="25F49FDC">
+            <wp:extent cx="5728888" cy="5631083"/>
+            <wp:effectExtent l="0" t="0" r="5715" b="8255"/>
+            <wp:docPr id="11" name="Image 1"/>
+            <wp:cNvGraphicFramePr>
+              <a:graphicFrameLocks xmlns:a="http://schemas.openxmlformats.org/drawingml/2006/main" noChangeAspect="1"/>
+            </wp:cNvGraphicFramePr>
+            <a:graphic xmlns:a="http://schemas.openxmlformats.org/drawingml/2006/main">
+              <a:graphicData uri="http://schemas.openxmlformats.org/drawingml/2006/picture">
+                <pic:pic xmlns:pic="http://schemas.openxmlformats.org/drawingml/2006/picture">
+                  <pic:nvPicPr>
+                    <pic:cNvPr id="0" name="Picture 9"/>
+                    <pic:cNvPicPr>
+                      <a:picLocks noChangeAspect="1" noChangeArrowheads="1"/>
+                    </pic:cNvPicPr>
+                  </pic:nvPicPr>
+                  <pic:blipFill>
+                    <a:blip r:embed="rId12">
+                      <a:extLst>
+                        <a:ext uri="{28A0092B-C50C-407E-A947-70E740481C1C}">
+                          <a14:useLocalDpi xmlns:a14="http://schemas.microsoft.com/office/drawing/2010/main" val="0"/>
+                        </a:ext>
+                      </a:extLst>
+                    </a:blip>
+                    <a:srcRect/>
+                    <a:stretch>
+                      <a:fillRect/>
+                    </a:stretch>
+                  </pic:blipFill>
+                  <pic:spPr bwMode="auto">
+                    <a:xfrm>
+                      <a:off x="0" y="0"/>
+                      <a:ext cx="5808906" cy="5709735"/>
+                    </a:xfrm>
+                    <a:prstGeom prst="rect">
+                      <a:avLst/>
+                    </a:prstGeom>
+                    <a:noFill/>
+                    <a:ln>
+                      <a:noFill/>
+                    </a:ln>
+                  </pic:spPr>
+                </pic:pic>
+              </a:graphicData>
+            </a:graphic>
+          </wp:inline>
+        </w:drawing>
+      </w:r>
+    </w:p>
+    <w:p/>
+    <w:p/>
+    <w:p/>
+    <w:p/>
+    <w:p/>
+    <w:p/>
+    <w:p>
+      <w:r>
+        <w:lastRenderedPageBreak/>
+        <w:t xml:space="preserve">Extracting </w:t>
+      </w:r>
+      <w:r>
+        <w:t>Picture (</w:t>
+      </w:r>
+      <w:r>
+        <w:t>jpg</w:t>
+      </w:r>
+      <w:r>
+        <w:t>):</w:t>
+      </w:r>
+    </w:p>
+    <w:p/>
+    <w:p/>
+    <w:p>
+      <w:r>
+        <w:rPr>
+          <w:noProof/>
+          <w:sz w:val="28"/>
+          <w:szCs w:val="28"/>
+        </w:rPr>
+        <w:drawing>
+          <wp:inline distT="0" distB="0" distL="0" distR="0" wp14:anchorId="2136710D" wp14:editId="409BBD50">
+            <wp:extent cx="5631552" cy="5695950"/>
+            <wp:effectExtent l="0" t="0" r="7620" b="0"/>
+            <wp:docPr id="16" name="Image 2"/>
+            <wp:cNvGraphicFramePr>
+              <a:graphicFrameLocks xmlns:a="http://schemas.openxmlformats.org/drawingml/2006/main" noChangeAspect="1"/>
+            </wp:cNvGraphicFramePr>
+            <a:graphic xmlns:a="http://schemas.openxmlformats.org/drawingml/2006/main">
+              <a:graphicData uri="http://schemas.openxmlformats.org/drawingml/2006/picture">
+                <pic:pic xmlns:pic="http://schemas.openxmlformats.org/drawingml/2006/picture">
+                  <pic:nvPicPr>
+                    <pic:cNvPr id="0" name="Picture 12"/>
+                    <pic:cNvPicPr>
+                      <a:picLocks noChangeAspect="1" noChangeArrowheads="1"/>
+                    </pic:cNvPicPr>
+                  </pic:nvPicPr>
+                  <pic:blipFill>
+                    <a:blip r:embed="rId13">
+                      <a:extLst>
+                        <a:ext uri="{28A0092B-C50C-407E-A947-70E740481C1C}">
+                          <a14:useLocalDpi xmlns:a14="http://schemas.microsoft.com/office/drawing/2010/main" val="0"/>
+                        </a:ext>
+                      </a:extLst>
+                    </a:blip>
+                    <a:srcRect/>
+                    <a:stretch>
+                      <a:fillRect/>
+                    </a:stretch>
+                  </pic:blipFill>
+                  <pic:spPr bwMode="auto">
+                    <a:xfrm>
+                      <a:off x="0" y="0"/>
+                      <a:ext cx="5713109" cy="5778440"/>
+                    </a:xfrm>
+                    <a:prstGeom prst="rect">
+                      <a:avLst/>
+                    </a:prstGeom>
+                    <a:noFill/>
+                    <a:ln>
+                      <a:noFill/>
+                    </a:ln>
+                  </pic:spPr>
+                </pic:pic>
+              </a:graphicData>
+            </a:graphic>
+          </wp:inline>
+        </w:drawing>
+      </w:r>
+    </w:p>
     <w:p/>
     <w:p/>
     <w:p/>
@@ -1082,10 +2175,11 @@
       <w:pPr>
         <w:pStyle w:val="Heading2"/>
       </w:pPr>
-      <w:r>
-        <w:lastRenderedPageBreak/>
+      <w:bookmarkStart w:id="4" w:name="_Toc153754277"/>
+      <w:r>
         <w:t>Pdf metadata removing</w:t>
       </w:r>
+      <w:bookmarkEnd w:id="4"/>
     </w:p>
     <w:p/>
     <w:p>
@@ -1130,6 +2224,7 @@
           <w:szCs w:val="28"/>
         </w:rPr>
       </w:pPr>
+      <w:bookmarkStart w:id="5" w:name="_Toc153754278"/>
       <w:r>
         <w:rPr>
           <w:rStyle w:val="Heading3Char"/>
@@ -1142,6 +2237,7 @@
         </w:rPr>
         <w:t xml:space="preserve"> snippets</w:t>
       </w:r>
+      <w:bookmarkEnd w:id="5"/>
     </w:p>
     <w:p>
       <w:pPr>
@@ -1183,7 +2279,7 @@
                     <pic:cNvPicPr/>
                   </pic:nvPicPr>
                   <pic:blipFill>
-                    <a:blip r:embed="rId9">
+                    <a:blip r:embed="rId14">
                       <a:extLst>
                         <a:ext uri="{28A0092B-C50C-407E-A947-70E740481C1C}">
                           <a14:useLocalDpi xmlns:a14="http://schemas.microsoft.com/office/drawing/2010/main" val="0"/>
@@ -1305,7 +2401,7 @@
                     <pic:cNvPicPr/>
                   </pic:nvPicPr>
                   <pic:blipFill>
-                    <a:blip r:embed="rId10">
+                    <a:blip r:embed="rId15">
                       <a:extLst>
                         <a:ext uri="{28A0092B-C50C-407E-A947-70E740481C1C}">
                           <a14:useLocalDpi xmlns:a14="http://schemas.microsoft.com/office/drawing/2010/main" val="0"/>
@@ -1367,7 +2463,6 @@
         <w:rPr>
           <w:noProof/>
         </w:rPr>
-        <w:lastRenderedPageBreak/>
         <w:drawing>
           <wp:anchor distT="0" distB="0" distL="114300" distR="114300" simplePos="0" relativeHeight="251663360" behindDoc="0" locked="0" layoutInCell="1" allowOverlap="1" wp14:anchorId="38D32E3A" wp14:editId="18A1384C">
             <wp:simplePos x="0" y="0"/>
@@ -1392,7 +2487,7 @@
                     <pic:cNvPicPr/>
                   </pic:nvPicPr>
                   <pic:blipFill>
-                    <a:blip r:embed="rId11" cstate="print">
+                    <a:blip r:embed="rId16" cstate="print">
                       <a:extLst>
                         <a:ext uri="{28A0092B-C50C-407E-A947-70E740481C1C}">
                           <a14:useLocalDpi xmlns:a14="http://schemas.microsoft.com/office/drawing/2010/main" val="0"/>
@@ -1465,10 +2560,12 @@
       <w:pPr>
         <w:pStyle w:val="Heading2"/>
       </w:pPr>
+      <w:bookmarkStart w:id="6" w:name="_Toc153754279"/>
       <w:r>
         <w:lastRenderedPageBreak/>
         <w:t>Converting Pdf to anther formats</w:t>
       </w:r>
+      <w:bookmarkEnd w:id="6"/>
     </w:p>
     <w:p/>
     <w:p/>
@@ -1502,15 +2599,32 @@
       <w:pPr>
         <w:pStyle w:val="Heading2"/>
       </w:pPr>
+      <w:bookmarkStart w:id="7" w:name="_Toc153754280"/>
       <w:r>
         <w:lastRenderedPageBreak/>
         <w:t>Pdf to audio</w:t>
       </w:r>
-    </w:p>
-    <w:p>
-      <w:pPr>
-        <w:pStyle w:val="ListParagraph"/>
-      </w:pPr>
+      <w:bookmarkEnd w:id="7"/>
+    </w:p>
+    <w:p/>
+    <w:p>
+      <w:proofErr w:type="gramStart"/>
+      <w:r>
+        <w:t>Requirements :</w:t>
+      </w:r>
+      <w:proofErr w:type="gramEnd"/>
+      <w:r>
+        <w:t xml:space="preserve"> </w:t>
+      </w:r>
+      <w:r>
+        <w:rPr>
+          <w:b/>
+          <w:bCs/>
+        </w:rPr>
+        <w:t>NodeJS</w:t>
+      </w:r>
+    </w:p>
+    <w:p>
       <w:r>
         <w:t>In the context of the task, the process involves several steps:</w:t>
       </w:r>
@@ -1590,7 +2704,7 @@
                     <pic:cNvPicPr/>
                   </pic:nvPicPr>
                   <pic:blipFill>
-                    <a:blip r:embed="rId12">
+                    <a:blip r:embed="rId17">
                       <a:extLst>
                         <a:ext uri="{28A0092B-C50C-407E-A947-70E740481C1C}">
                           <a14:useLocalDpi xmlns:a14="http://schemas.microsoft.com/office/drawing/2010/main" val="0"/>
@@ -1678,7 +2792,7 @@
                     <pic:cNvPicPr/>
                   </pic:nvPicPr>
                   <pic:blipFill>
-                    <a:blip r:embed="rId13">
+                    <a:blip r:embed="rId18">
                       <a:extLst>
                         <a:ext uri="{28A0092B-C50C-407E-A947-70E740481C1C}">
                           <a14:useLocalDpi xmlns:a14="http://schemas.microsoft.com/office/drawing/2010/main" val="0"/>
@@ -1732,6 +2846,8 @@
       <w:pPr>
         <w:pStyle w:val="ListParagraph"/>
       </w:pPr>
+      <w:bookmarkStart w:id="8" w:name="_GoBack"/>
+      <w:bookmarkEnd w:id="8"/>
     </w:p>
     <w:p/>
     <w:p>
@@ -1787,7 +2903,7 @@
                     <pic:cNvPicPr/>
                   </pic:nvPicPr>
                   <pic:blipFill>
-                    <a:blip r:embed="rId14">
+                    <a:blip r:embed="rId19">
                       <a:extLst>
                         <a:ext uri="{28A0092B-C50C-407E-A947-70E740481C1C}">
                           <a14:useLocalDpi xmlns:a14="http://schemas.microsoft.com/office/drawing/2010/main" val="0"/>
@@ -1835,10 +2951,12 @@
       <w:pPr>
         <w:pStyle w:val="Heading1"/>
       </w:pPr>
+      <w:bookmarkStart w:id="9" w:name="_Toc153754281"/>
       <w:r>
         <w:lastRenderedPageBreak/>
         <w:t>Demo</w:t>
       </w:r>
+      <w:bookmarkEnd w:id="9"/>
     </w:p>
     <w:p/>
     <w:p/>
@@ -1855,6 +2973,119 @@
 <file path=word/numbering.xml><?xml version="1.0" encoding="utf-8"?>
 <w:numbering xmlns:wpc="http://schemas.microsoft.com/office/word/2010/wordprocessingCanvas" xmlns:cx="http://schemas.microsoft.com/office/drawing/2014/chartex" xmlns:mc="http://schemas.openxmlformats.org/markup-compatibility/2006" xmlns:o="urn:schemas-microsoft-com:office:office" xmlns:r="http://schemas.openxmlformats.org/officeDocument/2006/relationships" xmlns:m="http://schemas.openxmlformats.org/officeDocument/2006/math" xmlns:v="urn:schemas-microsoft-com:vml" xmlns:wp14="http://schemas.microsoft.com/office/word/2010/wordprocessingDrawing" xmlns:wp="http://schemas.openxmlformats.org/drawingml/2006/wordprocessingDrawing" xmlns:w10="urn:schemas-microsoft-com:office:word" xmlns:w="http://schemas.openxmlformats.org/wordprocessingml/2006/main" xmlns:w14="http://schemas.microsoft.com/office/word/2010/wordml" xmlns:w15="http://schemas.microsoft.com/office/word/2012/wordml" xmlns:w16se="http://schemas.microsoft.com/office/word/2015/wordml/symex" xmlns:wpg="http://schemas.microsoft.com/office/word/2010/wordprocessingGroup" xmlns:wpi="http://schemas.microsoft.com/office/word/2010/wordprocessingInk" xmlns:wne="http://schemas.microsoft.com/office/word/2006/wordml" xmlns:wps="http://schemas.microsoft.com/office/word/2010/wordprocessingShape" mc:Ignorable="w14 w15 w16se wp14">
   <w:abstractNum w:abstractNumId="0" w15:restartNumberingAfterBreak="0">
+    <w:nsid w:val="037E17E2"/>
+    <w:multiLevelType w:val="hybridMultilevel"/>
+    <w:tmpl w:val="D130AB88"/>
+    <w:lvl w:ilvl="0" w:tplc="04090001">
+      <w:start w:val="1"/>
+      <w:numFmt w:val="bullet"/>
+      <w:lvlText w:val=""/>
+      <w:lvlJc w:val="left"/>
+      <w:pPr>
+        <w:ind w:left="720" w:hanging="360"/>
+      </w:pPr>
+      <w:rPr>
+        <w:rFonts w:ascii="Symbol" w:hAnsi="Symbol" w:hint="default"/>
+      </w:rPr>
+    </w:lvl>
+    <w:lvl w:ilvl="1" w:tplc="04090003" w:tentative="1">
+      <w:start w:val="1"/>
+      <w:numFmt w:val="bullet"/>
+      <w:lvlText w:val="o"/>
+      <w:lvlJc w:val="left"/>
+      <w:pPr>
+        <w:ind w:left="1440" w:hanging="360"/>
+      </w:pPr>
+      <w:rPr>
+        <w:rFonts w:ascii="Courier New" w:hAnsi="Courier New" w:cs="Courier New" w:hint="default"/>
+      </w:rPr>
+    </w:lvl>
+    <w:lvl w:ilvl="2" w:tplc="04090005" w:tentative="1">
+      <w:start w:val="1"/>
+      <w:numFmt w:val="bullet"/>
+      <w:lvlText w:val=""/>
+      <w:lvlJc w:val="left"/>
+      <w:pPr>
+        <w:ind w:left="2160" w:hanging="360"/>
+      </w:pPr>
+      <w:rPr>
+        <w:rFonts w:ascii="Wingdings" w:hAnsi="Wingdings" w:hint="default"/>
+      </w:rPr>
+    </w:lvl>
+    <w:lvl w:ilvl="3" w:tplc="04090001" w:tentative="1">
+      <w:start w:val="1"/>
+      <w:numFmt w:val="bullet"/>
+      <w:lvlText w:val=""/>
+      <w:lvlJc w:val="left"/>
+      <w:pPr>
+        <w:ind w:left="2880" w:hanging="360"/>
+      </w:pPr>
+      <w:rPr>
+        <w:rFonts w:ascii="Symbol" w:hAnsi="Symbol" w:hint="default"/>
+      </w:rPr>
+    </w:lvl>
+    <w:lvl w:ilvl="4" w:tplc="04090003" w:tentative="1">
+      <w:start w:val="1"/>
+      <w:numFmt w:val="bullet"/>
+      <w:lvlText w:val="o"/>
+      <w:lvlJc w:val="left"/>
+      <w:pPr>
+        <w:ind w:left="3600" w:hanging="360"/>
+      </w:pPr>
+      <w:rPr>
+        <w:rFonts w:ascii="Courier New" w:hAnsi="Courier New" w:cs="Courier New" w:hint="default"/>
+      </w:rPr>
+    </w:lvl>
+    <w:lvl w:ilvl="5" w:tplc="04090005" w:tentative="1">
+      <w:start w:val="1"/>
+      <w:numFmt w:val="bullet"/>
+      <w:lvlText w:val=""/>
+      <w:lvlJc w:val="left"/>
+      <w:pPr>
+        <w:ind w:left="4320" w:hanging="360"/>
+      </w:pPr>
+      <w:rPr>
+        <w:rFonts w:ascii="Wingdings" w:hAnsi="Wingdings" w:hint="default"/>
+      </w:rPr>
+    </w:lvl>
+    <w:lvl w:ilvl="6" w:tplc="04090001" w:tentative="1">
+      <w:start w:val="1"/>
+      <w:numFmt w:val="bullet"/>
+      <w:lvlText w:val=""/>
+      <w:lvlJc w:val="left"/>
+      <w:pPr>
+        <w:ind w:left="5040" w:hanging="360"/>
+      </w:pPr>
+      <w:rPr>
+        <w:rFonts w:ascii="Symbol" w:hAnsi="Symbol" w:hint="default"/>
+      </w:rPr>
+    </w:lvl>
+    <w:lvl w:ilvl="7" w:tplc="04090003" w:tentative="1">
+      <w:start w:val="1"/>
+      <w:numFmt w:val="bullet"/>
+      <w:lvlText w:val="o"/>
+      <w:lvlJc w:val="left"/>
+      <w:pPr>
+        <w:ind w:left="5760" w:hanging="360"/>
+      </w:pPr>
+      <w:rPr>
+        <w:rFonts w:ascii="Courier New" w:hAnsi="Courier New" w:cs="Courier New" w:hint="default"/>
+      </w:rPr>
+    </w:lvl>
+    <w:lvl w:ilvl="8" w:tplc="04090005" w:tentative="1">
+      <w:start w:val="1"/>
+      <w:numFmt w:val="bullet"/>
+      <w:lvlText w:val=""/>
+      <w:lvlJc w:val="left"/>
+      <w:pPr>
+        <w:ind w:left="6480" w:hanging="360"/>
+      </w:pPr>
+      <w:rPr>
+        <w:rFonts w:ascii="Wingdings" w:hAnsi="Wingdings" w:hint="default"/>
+      </w:rPr>
+    </w:lvl>
+  </w:abstractNum>
+  <w:abstractNum w:abstractNumId="1" w15:restartNumberingAfterBreak="0">
     <w:nsid w:val="4AE45110"/>
     <w:multiLevelType w:val="hybridMultilevel"/>
     <w:tmpl w:val="4B7E9E36"/>
@@ -1967,7 +3198,7 @@
       </w:rPr>
     </w:lvl>
   </w:abstractNum>
-  <w:abstractNum w:abstractNumId="1" w15:restartNumberingAfterBreak="0">
+  <w:abstractNum w:abstractNumId="2" w15:restartNumberingAfterBreak="0">
     <w:nsid w:val="55530703"/>
     <w:multiLevelType w:val="hybridMultilevel"/>
     <w:tmpl w:val="C6924DC0"/>
@@ -2056,11 +3287,130 @@
       </w:pPr>
     </w:lvl>
   </w:abstractNum>
+  <w:abstractNum w:abstractNumId="3" w15:restartNumberingAfterBreak="0">
+    <w:nsid w:val="6D0D5956"/>
+    <w:multiLevelType w:val="hybridMultilevel"/>
+    <w:tmpl w:val="08C2603E"/>
+    <w:lvl w:ilvl="0" w:tplc="04090001">
+      <w:start w:val="1"/>
+      <w:numFmt w:val="bullet"/>
+      <w:lvlText w:val=""/>
+      <w:lvlJc w:val="left"/>
+      <w:pPr>
+        <w:ind w:left="1524" w:hanging="360"/>
+      </w:pPr>
+      <w:rPr>
+        <w:rFonts w:ascii="Symbol" w:hAnsi="Symbol" w:hint="default"/>
+      </w:rPr>
+    </w:lvl>
+    <w:lvl w:ilvl="1" w:tplc="04090003" w:tentative="1">
+      <w:start w:val="1"/>
+      <w:numFmt w:val="bullet"/>
+      <w:lvlText w:val="o"/>
+      <w:lvlJc w:val="left"/>
+      <w:pPr>
+        <w:ind w:left="2244" w:hanging="360"/>
+      </w:pPr>
+      <w:rPr>
+        <w:rFonts w:ascii="Courier New" w:hAnsi="Courier New" w:cs="Courier New" w:hint="default"/>
+      </w:rPr>
+    </w:lvl>
+    <w:lvl w:ilvl="2" w:tplc="04090005" w:tentative="1">
+      <w:start w:val="1"/>
+      <w:numFmt w:val="bullet"/>
+      <w:lvlText w:val=""/>
+      <w:lvlJc w:val="left"/>
+      <w:pPr>
+        <w:ind w:left="2964" w:hanging="360"/>
+      </w:pPr>
+      <w:rPr>
+        <w:rFonts w:ascii="Wingdings" w:hAnsi="Wingdings" w:hint="default"/>
+      </w:rPr>
+    </w:lvl>
+    <w:lvl w:ilvl="3" w:tplc="04090001" w:tentative="1">
+      <w:start w:val="1"/>
+      <w:numFmt w:val="bullet"/>
+      <w:lvlText w:val=""/>
+      <w:lvlJc w:val="left"/>
+      <w:pPr>
+        <w:ind w:left="3684" w:hanging="360"/>
+      </w:pPr>
+      <w:rPr>
+        <w:rFonts w:ascii="Symbol" w:hAnsi="Symbol" w:hint="default"/>
+      </w:rPr>
+    </w:lvl>
+    <w:lvl w:ilvl="4" w:tplc="04090003" w:tentative="1">
+      <w:start w:val="1"/>
+      <w:numFmt w:val="bullet"/>
+      <w:lvlText w:val="o"/>
+      <w:lvlJc w:val="left"/>
+      <w:pPr>
+        <w:ind w:left="4404" w:hanging="360"/>
+      </w:pPr>
+      <w:rPr>
+        <w:rFonts w:ascii="Courier New" w:hAnsi="Courier New" w:cs="Courier New" w:hint="default"/>
+      </w:rPr>
+    </w:lvl>
+    <w:lvl w:ilvl="5" w:tplc="04090005" w:tentative="1">
+      <w:start w:val="1"/>
+      <w:numFmt w:val="bullet"/>
+      <w:lvlText w:val=""/>
+      <w:lvlJc w:val="left"/>
+      <w:pPr>
+        <w:ind w:left="5124" w:hanging="360"/>
+      </w:pPr>
+      <w:rPr>
+        <w:rFonts w:ascii="Wingdings" w:hAnsi="Wingdings" w:hint="default"/>
+      </w:rPr>
+    </w:lvl>
+    <w:lvl w:ilvl="6" w:tplc="04090001" w:tentative="1">
+      <w:start w:val="1"/>
+      <w:numFmt w:val="bullet"/>
+      <w:lvlText w:val=""/>
+      <w:lvlJc w:val="left"/>
+      <w:pPr>
+        <w:ind w:left="5844" w:hanging="360"/>
+      </w:pPr>
+      <w:rPr>
+        <w:rFonts w:ascii="Symbol" w:hAnsi="Symbol" w:hint="default"/>
+      </w:rPr>
+    </w:lvl>
+    <w:lvl w:ilvl="7" w:tplc="04090003" w:tentative="1">
+      <w:start w:val="1"/>
+      <w:numFmt w:val="bullet"/>
+      <w:lvlText w:val="o"/>
+      <w:lvlJc w:val="left"/>
+      <w:pPr>
+        <w:ind w:left="6564" w:hanging="360"/>
+      </w:pPr>
+      <w:rPr>
+        <w:rFonts w:ascii="Courier New" w:hAnsi="Courier New" w:cs="Courier New" w:hint="default"/>
+      </w:rPr>
+    </w:lvl>
+    <w:lvl w:ilvl="8" w:tplc="04090005" w:tentative="1">
+      <w:start w:val="1"/>
+      <w:numFmt w:val="bullet"/>
+      <w:lvlText w:val=""/>
+      <w:lvlJc w:val="left"/>
+      <w:pPr>
+        <w:ind w:left="7284" w:hanging="360"/>
+      </w:pPr>
+      <w:rPr>
+        <w:rFonts w:ascii="Wingdings" w:hAnsi="Wingdings" w:hint="default"/>
+      </w:rPr>
+    </w:lvl>
+  </w:abstractNum>
   <w:num w:numId="1">
-    <w:abstractNumId w:val="0"/>
+    <w:abstractNumId w:val="1"/>
   </w:num>
   <w:num w:numId="2">
-    <w:abstractNumId w:val="1"/>
+    <w:abstractNumId w:val="2"/>
+  </w:num>
+  <w:num w:numId="3">
+    <w:abstractNumId w:val="3"/>
+  </w:num>
+  <w:num w:numId="4">
+    <w:abstractNumId w:val="0"/>
   </w:num>
 </w:numbering>
 </file>
@@ -2673,6 +4023,558 @@
 </w:styles>
 </file>
 
+<file path=word/glossary/document.xml><?xml version="1.0" encoding="utf-8"?>
+<w:glossaryDocument xmlns:wpc="http://schemas.microsoft.com/office/word/2010/wordprocessingCanvas" xmlns:cx="http://schemas.microsoft.com/office/drawing/2014/chartex" xmlns:mc="http://schemas.openxmlformats.org/markup-compatibility/2006" xmlns:o="urn:schemas-microsoft-com:office:office" xmlns:r="http://schemas.openxmlformats.org/officeDocument/2006/relationships" xmlns:m="http://schemas.openxmlformats.org/officeDocument/2006/math" xmlns:v="urn:schemas-microsoft-com:vml" xmlns:wp14="http://schemas.microsoft.com/office/word/2010/wordprocessingDrawing" xmlns:wp="http://schemas.openxmlformats.org/drawingml/2006/wordprocessingDrawing" xmlns:w10="urn:schemas-microsoft-com:office:word" xmlns:w="http://schemas.openxmlformats.org/wordprocessingml/2006/main" xmlns:w14="http://schemas.microsoft.com/office/word/2010/wordml" xmlns:w15="http://schemas.microsoft.com/office/word/2012/wordml" xmlns:w16se="http://schemas.microsoft.com/office/word/2015/wordml/symex" xmlns:wpg="http://schemas.microsoft.com/office/word/2010/wordprocessingGroup" xmlns:wpi="http://schemas.microsoft.com/office/word/2010/wordprocessingInk" xmlns:wne="http://schemas.microsoft.com/office/word/2006/wordml" xmlns:wps="http://schemas.microsoft.com/office/word/2010/wordprocessingShape" mc:Ignorable="w14 w15 w16se wp14"/>
+</file>
+
+<file path=word/glossary/fontTable.xml><?xml version="1.0" encoding="utf-8"?>
+<w:fonts xmlns:mc="http://schemas.openxmlformats.org/markup-compatibility/2006" xmlns:r="http://schemas.openxmlformats.org/officeDocument/2006/relationships" xmlns:w="http://schemas.openxmlformats.org/wordprocessingml/2006/main" xmlns:w14="http://schemas.microsoft.com/office/word/2010/wordml" xmlns:w15="http://schemas.microsoft.com/office/word/2012/wordml" xmlns:w16se="http://schemas.microsoft.com/office/word/2015/wordml/symex" mc:Ignorable="w14 w15 w16se">
+  <w:font w:name="Symbol">
+    <w:panose1 w:val="05050102010706020507"/>
+    <w:charset w:val="02"/>
+    <w:family w:val="roman"/>
+    <w:pitch w:val="variable"/>
+    <w:sig w:usb0="00000000" w:usb1="10000000" w:usb2="00000000" w:usb3="00000000" w:csb0="80000000" w:csb1="00000000"/>
+  </w:font>
+  <w:font w:name="Times New Roman">
+    <w:panose1 w:val="02020603050405020304"/>
+    <w:charset w:val="00"/>
+    <w:family w:val="roman"/>
+    <w:pitch w:val="variable"/>
+    <w:sig w:usb0="E0002AFF" w:usb1="C0007843" w:usb2="00000009" w:usb3="00000000" w:csb0="000001FF" w:csb1="00000000"/>
+  </w:font>
+  <w:font w:name="Courier New">
+    <w:panose1 w:val="02070309020205020404"/>
+    <w:charset w:val="00"/>
+    <w:family w:val="modern"/>
+    <w:pitch w:val="fixed"/>
+    <w:sig w:usb0="E0002EFF" w:usb1="C0007843" w:usb2="00000009" w:usb3="00000000" w:csb0="000001FF" w:csb1="00000000"/>
+  </w:font>
+  <w:font w:name="Wingdings">
+    <w:panose1 w:val="05000000000000000000"/>
+    <w:charset w:val="02"/>
+    <w:family w:val="auto"/>
+    <w:pitch w:val="variable"/>
+    <w:sig w:usb0="00000000" w:usb1="10000000" w:usb2="00000000" w:usb3="00000000" w:csb0="80000000" w:csb1="00000000"/>
+  </w:font>
+  <w:font w:name="Calibri">
+    <w:panose1 w:val="020F0502020204030204"/>
+    <w:charset w:val="00"/>
+    <w:family w:val="swiss"/>
+    <w:pitch w:val="variable"/>
+    <w:sig w:usb0="E00002FF" w:usb1="4000ACFF" w:usb2="00000001" w:usb3="00000000" w:csb0="0000019F" w:csb1="00000000"/>
+  </w:font>
+  <w:font w:name="Arial">
+    <w:panose1 w:val="020B0604020202020204"/>
+    <w:charset w:val="00"/>
+    <w:family w:val="swiss"/>
+    <w:pitch w:val="variable"/>
+    <w:sig w:usb0="E0002AFF" w:usb1="C0007843" w:usb2="00000009" w:usb3="00000000" w:csb0="000001FF" w:csb1="00000000"/>
+  </w:font>
+  <w:font w:name="Calibri Light">
+    <w:panose1 w:val="020F0302020204030204"/>
+    <w:charset w:val="00"/>
+    <w:family w:val="swiss"/>
+    <w:pitch w:val="variable"/>
+    <w:sig w:usb0="A00002EF" w:usb1="4000207B" w:usb2="00000000" w:usb3="00000000" w:csb0="0000009F" w:csb1="00000000"/>
+  </w:font>
+</w:fonts>
+</file>
+
+<file path=word/glossary/settings.xml><?xml version="1.0" encoding="utf-8"?>
+<w:settings xmlns:mc="http://schemas.openxmlformats.org/markup-compatibility/2006" xmlns:o="urn:schemas-microsoft-com:office:office" xmlns:r="http://schemas.openxmlformats.org/officeDocument/2006/relationships" xmlns:m="http://schemas.openxmlformats.org/officeDocument/2006/math" xmlns:v="urn:schemas-microsoft-com:vml" xmlns:w10="urn:schemas-microsoft-com:office:word" xmlns:w="http://schemas.openxmlformats.org/wordprocessingml/2006/main" xmlns:w14="http://schemas.microsoft.com/office/word/2010/wordml" xmlns:w15="http://schemas.microsoft.com/office/word/2012/wordml" xmlns:w16se="http://schemas.microsoft.com/office/word/2015/wordml/symex" xmlns:sl="http://schemas.openxmlformats.org/schemaLibrary/2006/main" mc:Ignorable="w14 w15 w16se">
+  <w:view w:val="normal"/>
+  <w:defaultTabStop w:val="720"/>
+  <w:characterSpacingControl w:val="doNotCompress"/>
+  <w:compat>
+    <w:useFELayout/>
+    <w:compatSetting w:name="compatibilityMode" w:uri="http://schemas.microsoft.com/office/word" w:val="15"/>
+    <w:compatSetting w:name="overrideTableStyleFontSizeAndJustification" w:uri="http://schemas.microsoft.com/office/word" w:val="1"/>
+    <w:compatSetting w:name="enableOpenTypeFeatures" w:uri="http://schemas.microsoft.com/office/word" w:val="1"/>
+    <w:compatSetting w:name="doNotFlipMirrorIndents" w:uri="http://schemas.microsoft.com/office/word" w:val="1"/>
+    <w:compatSetting w:name="differentiateMultirowTableHeaders" w:uri="http://schemas.microsoft.com/office/word" w:val="1"/>
+  </w:compat>
+  <w:rsids>
+    <w:rsidRoot w:val="004009F3"/>
+    <w:rsid w:val="004009F3"/>
+    <w:rsid w:val="00755D85"/>
+  </w:rsids>
+  <m:mathPr>
+    <m:mathFont m:val="Cambria Math"/>
+    <m:brkBin m:val="before"/>
+    <m:brkBinSub m:val="--"/>
+    <m:smallFrac m:val="0"/>
+    <m:dispDef/>
+    <m:lMargin m:val="0"/>
+    <m:rMargin m:val="0"/>
+    <m:defJc m:val="centerGroup"/>
+    <m:wrapIndent m:val="1440"/>
+    <m:intLim m:val="subSup"/>
+    <m:naryLim m:val="undOvr"/>
+  </m:mathPr>
+  <w:themeFontLang w:val="en-US" w:bidi="ar-SA"/>
+  <w:clrSchemeMapping w:bg1="light1" w:t1="dark1" w:bg2="light2" w:t2="dark2" w:accent1="accent1" w:accent2="accent2" w:accent3="accent3" w:accent4="accent4" w:accent5="accent5" w:accent6="accent6" w:hyperlink="hyperlink" w:followedHyperlink="followedHyperlink"/>
+  <w:decimalSymbol w:val="."/>
+  <w:listSeparator w:val=","/>
+  <w15:chartTrackingRefBased/>
+</w:settings>
+</file>
+
+<file path=word/glossary/styles.xml><?xml version="1.0" encoding="utf-8"?>
+<w:styles xmlns:mc="http://schemas.openxmlformats.org/markup-compatibility/2006" xmlns:r="http://schemas.openxmlformats.org/officeDocument/2006/relationships" xmlns:w="http://schemas.openxmlformats.org/wordprocessingml/2006/main" xmlns:w14="http://schemas.microsoft.com/office/word/2010/wordml" xmlns:w15="http://schemas.microsoft.com/office/word/2012/wordml" xmlns:w16se="http://schemas.microsoft.com/office/word/2015/wordml/symex" mc:Ignorable="w14 w15 w16se">
+  <w:docDefaults>
+    <w:rPrDefault>
+      <w:rPr>
+        <w:rFonts w:asciiTheme="minorHAnsi" w:eastAsiaTheme="minorEastAsia" w:hAnsiTheme="minorHAnsi" w:cstheme="minorBidi"/>
+        <w:sz w:val="22"/>
+        <w:szCs w:val="22"/>
+        <w:lang w:val="en-US" w:eastAsia="en-US" w:bidi="ar-SA"/>
+      </w:rPr>
+    </w:rPrDefault>
+    <w:pPrDefault>
+      <w:pPr>
+        <w:spacing w:after="160" w:line="259" w:lineRule="auto"/>
+      </w:pPr>
+    </w:pPrDefault>
+  </w:docDefaults>
+  <w:latentStyles w:defLockedState="0" w:defUIPriority="99" w:defSemiHidden="0" w:defUnhideWhenUsed="0" w:defQFormat="0" w:count="371">
+    <w:lsdException w:name="Normal" w:uiPriority="0" w:qFormat="1"/>
+    <w:lsdException w:name="heading 1" w:uiPriority="9" w:qFormat="1"/>
+    <w:lsdException w:name="heading 2" w:semiHidden="1" w:uiPriority="9" w:unhideWhenUsed="1" w:qFormat="1"/>
+    <w:lsdException w:name="heading 3" w:semiHidden="1" w:uiPriority="9" w:unhideWhenUsed="1" w:qFormat="1"/>
+    <w:lsdException w:name="heading 4" w:semiHidden="1" w:uiPriority="9" w:unhideWhenUsed="1" w:qFormat="1"/>
+    <w:lsdException w:name="heading 5" w:semiHidden="1" w:uiPriority="9" w:unhideWhenUsed="1" w:qFormat="1"/>
+    <w:lsdException w:name="heading 6" w:semiHidden="1" w:uiPriority="9" w:unhideWhenUsed="1" w:qFormat="1"/>
+    <w:lsdException w:name="heading 7" w:semiHidden="1" w:uiPriority="9" w:unhideWhenUsed="1" w:qFormat="1"/>
+    <w:lsdException w:name="heading 8" w:semiHidden="1" w:uiPriority="9" w:unhideWhenUsed="1" w:qFormat="1"/>
+    <w:lsdException w:name="heading 9" w:semiHidden="1" w:uiPriority="9" w:unhideWhenUsed="1" w:qFormat="1"/>
+    <w:lsdException w:name="index 1" w:semiHidden="1" w:unhideWhenUsed="1"/>
+    <w:lsdException w:name="index 2" w:semiHidden="1" w:unhideWhenUsed="1"/>
+    <w:lsdException w:name="index 3" w:semiHidden="1" w:unhideWhenUsed="1"/>
+    <w:lsdException w:name="index 4" w:semiHidden="1" w:unhideWhenUsed="1"/>
+    <w:lsdException w:name="index 5" w:semiHidden="1" w:unhideWhenUsed="1"/>
+    <w:lsdException w:name="index 6" w:semiHidden="1" w:unhideWhenUsed="1"/>
+    <w:lsdException w:name="index 7" w:semiHidden="1" w:unhideWhenUsed="1"/>
+    <w:lsdException w:name="index 8" w:semiHidden="1" w:unhideWhenUsed="1"/>
+    <w:lsdException w:name="index 9" w:semiHidden="1" w:unhideWhenUsed="1"/>
+    <w:lsdException w:name="toc 1" w:semiHidden="1" w:uiPriority="39" w:unhideWhenUsed="1"/>
+    <w:lsdException w:name="toc 2" w:semiHidden="1" w:uiPriority="39" w:unhideWhenUsed="1"/>
+    <w:lsdException w:name="toc 3" w:semiHidden="1" w:uiPriority="39" w:unhideWhenUsed="1"/>
+    <w:lsdException w:name="toc 4" w:semiHidden="1" w:uiPriority="39" w:unhideWhenUsed="1"/>
+    <w:lsdException w:name="toc 5" w:semiHidden="1" w:uiPriority="39" w:unhideWhenUsed="1"/>
+    <w:lsdException w:name="toc 6" w:semiHidden="1" w:uiPriority="39" w:unhideWhenUsed="1"/>
+    <w:lsdException w:name="toc 7" w:semiHidden="1" w:uiPriority="39" w:unhideWhenUsed="1"/>
+    <w:lsdException w:name="toc 8" w:semiHidden="1" w:uiPriority="39" w:unhideWhenUsed="1"/>
+    <w:lsdException w:name="toc 9" w:semiHidden="1" w:uiPriority="39" w:unhideWhenUsed="1"/>
+    <w:lsdException w:name="Normal Indent" w:semiHidden="1" w:unhideWhenUsed="1"/>
+    <w:lsdException w:name="footnote text" w:semiHidden="1" w:unhideWhenUsed="1"/>
+    <w:lsdException w:name="annotation text" w:semiHidden="1" w:unhideWhenUsed="1"/>
+    <w:lsdException w:name="header" w:semiHidden="1" w:unhideWhenUsed="1"/>
+    <w:lsdException w:name="footer" w:semiHidden="1" w:unhideWhenUsed="1"/>
+    <w:lsdException w:name="index heading" w:semiHidden="1" w:unhideWhenUsed="1"/>
+    <w:lsdException w:name="caption" w:semiHidden="1" w:uiPriority="35" w:unhideWhenUsed="1" w:qFormat="1"/>
+    <w:lsdException w:name="table of figures" w:semiHidden="1" w:unhideWhenUsed="1"/>
+    <w:lsdException w:name="envelope address" w:semiHidden="1" w:unhideWhenUsed="1"/>
+    <w:lsdException w:name="envelope return" w:semiHidden="1" w:unhideWhenUsed="1"/>
+    <w:lsdException w:name="footnote reference" w:semiHidden="1" w:unhideWhenUsed="1"/>
+    <w:lsdException w:name="annotation reference" w:semiHidden="1" w:unhideWhenUsed="1"/>
+    <w:lsdException w:name="line number" w:semiHidden="1" w:unhideWhenUsed="1"/>
+    <w:lsdException w:name="page number" w:semiHidden="1" w:unhideWhenUsed="1"/>
+    <w:lsdException w:name="endnote reference" w:semiHidden="1" w:unhideWhenUsed="1"/>
+    <w:lsdException w:name="endnote text" w:semiHidden="1" w:unhideWhenUsed="1"/>
+    <w:lsdException w:name="table of authorities" w:semiHidden="1" w:unhideWhenUsed="1"/>
+    <w:lsdException w:name="macro" w:semiHidden="1" w:unhideWhenUsed="1"/>
+    <w:lsdException w:name="toa heading" w:semiHidden="1" w:unhideWhenUsed="1"/>
+    <w:lsdException w:name="List" w:semiHidden="1" w:unhideWhenUsed="1"/>
+    <w:lsdException w:name="List Bullet" w:semiHidden="1" w:unhideWhenUsed="1"/>
+    <w:lsdException w:name="List Number" w:semiHidden="1" w:unhideWhenUsed="1"/>
+    <w:lsdException w:name="List 2" w:semiHidden="1" w:unhideWhenUsed="1"/>
+    <w:lsdException w:name="List 3" w:semiHidden="1" w:unhideWhenUsed="1"/>
+    <w:lsdException w:name="List 4" w:semiHidden="1" w:unhideWhenUsed="1"/>
+    <w:lsdException w:name="List 5" w:semiHidden="1" w:unhideWhenUsed="1"/>
+    <w:lsdException w:name="List Bullet 2" w:semiHidden="1" w:unhideWhenUsed="1"/>
+    <w:lsdException w:name="List Bullet 3" w:semiHidden="1" w:unhideWhenUsed="1"/>
+    <w:lsdException w:name="List Bullet 4" w:semiHidden="1" w:unhideWhenUsed="1"/>
+    <w:lsdException w:name="List Bullet 5" w:semiHidden="1" w:unhideWhenUsed="1"/>
+    <w:lsdException w:name="List Number 2" w:semiHidden="1" w:unhideWhenUsed="1"/>
+    <w:lsdException w:name="List Number 3" w:semiHidden="1" w:unhideWhenUsed="1"/>
+    <w:lsdException w:name="List Number 4" w:semiHidden="1" w:unhideWhenUsed="1"/>
+    <w:lsdException w:name="List Number 5" w:semiHidden="1" w:unhideWhenUsed="1"/>
+    <w:lsdException w:name="Title" w:uiPriority="10" w:qFormat="1"/>
+    <w:lsdException w:name="Closing" w:semiHidden="1" w:unhideWhenUsed="1"/>
+    <w:lsdException w:name="Signature" w:semiHidden="1" w:unhideWhenUsed="1"/>
+    <w:lsdException w:name="Default Paragraph Font" w:semiHidden="1" w:uiPriority="1" w:unhideWhenUsed="1"/>
+    <w:lsdException w:name="Body Text" w:semiHidden="1" w:unhideWhenUsed="1"/>
+    <w:lsdException w:name="Body Text Indent" w:semiHidden="1" w:unhideWhenUsed="1"/>
+    <w:lsdException w:name="List Continue" w:semiHidden="1" w:unhideWhenUsed="1"/>
+    <w:lsdException w:name="List Continue 2" w:semiHidden="1" w:unhideWhenUsed="1"/>
+    <w:lsdException w:name="List Continue 3" w:semiHidden="1" w:unhideWhenUsed="1"/>
+    <w:lsdException w:name="List Continue 4" w:semiHidden="1" w:unhideWhenUsed="1"/>
+    <w:lsdException w:name="List Continue 5" w:semiHidden="1" w:unhideWhenUsed="1"/>
+    <w:lsdException w:name="Message Header" w:semiHidden="1" w:unhideWhenUsed="1"/>
+    <w:lsdException w:name="Subtitle" w:uiPriority="11" w:qFormat="1"/>
+    <w:lsdException w:name="Salutation" w:semiHidden="1" w:unhideWhenUsed="1"/>
+    <w:lsdException w:name="Date" w:semiHidden="1" w:unhideWhenUsed="1"/>
+    <w:lsdException w:name="Body Text First Indent" w:semiHidden="1" w:unhideWhenUsed="1"/>
+    <w:lsdException w:name="Body Text First Indent 2" w:semiHidden="1" w:unhideWhenUsed="1"/>
+    <w:lsdException w:name="Note Heading" w:semiHidden="1" w:unhideWhenUsed="1"/>
+    <w:lsdException w:name="Body Text 2" w:semiHidden="1" w:unhideWhenUsed="1"/>
+    <w:lsdException w:name="Body Text 3" w:semiHidden="1" w:unhideWhenUsed="1"/>
+    <w:lsdException w:name="Body Text Indent 2" w:semiHidden="1" w:unhideWhenUsed="1"/>
+    <w:lsdException w:name="Body Text Indent 3" w:semiHidden="1" w:unhideWhenUsed="1"/>
+    <w:lsdException w:name="Block Text" w:semiHidden="1" w:unhideWhenUsed="1"/>
+    <w:lsdException w:name="Hyperlink" w:semiHidden="1" w:unhideWhenUsed="1"/>
+    <w:lsdException w:name="FollowedHyperlink" w:semiHidden="1" w:unhideWhenUsed="1"/>
+    <w:lsdException w:name="Strong" w:uiPriority="22" w:qFormat="1"/>
+    <w:lsdException w:name="Emphasis" w:uiPriority="20" w:qFormat="1"/>
+    <w:lsdException w:name="Document Map" w:semiHidden="1" w:unhideWhenUsed="1"/>
+    <w:lsdException w:name="Plain Text" w:semiHidden="1" w:unhideWhenUsed="1"/>
+    <w:lsdException w:name="E-mail Signature" w:semiHidden="1" w:unhideWhenUsed="1"/>
+    <w:lsdException w:name="HTML Top of Form" w:semiHidden="1" w:unhideWhenUsed="1"/>
+    <w:lsdException w:name="HTML Bottom of Form" w:semiHidden="1" w:unhideWhenUsed="1"/>
+    <w:lsdException w:name="Normal (Web)" w:semiHidden="1" w:unhideWhenUsed="1"/>
+    <w:lsdException w:name="HTML Acronym" w:semiHidden="1" w:unhideWhenUsed="1"/>
+    <w:lsdException w:name="HTML Address" w:semiHidden="1" w:unhideWhenUsed="1"/>
+    <w:lsdException w:name="HTML Cite" w:semiHidden="1" w:unhideWhenUsed="1"/>
+    <w:lsdException w:name="HTML Code" w:semiHidden="1" w:unhideWhenUsed="1"/>
+    <w:lsdException w:name="HTML Definition" w:semiHidden="1" w:unhideWhenUsed="1"/>
+    <w:lsdException w:name="HTML Keyboard" w:semiHidden="1" w:unhideWhenUsed="1"/>
+    <w:lsdException w:name="HTML Preformatted" w:semiHidden="1" w:unhideWhenUsed="1"/>
+    <w:lsdException w:name="HTML Sample" w:semiHidden="1" w:unhideWhenUsed="1"/>
+    <w:lsdException w:name="HTML Typewriter" w:semiHidden="1" w:unhideWhenUsed="1"/>
+    <w:lsdException w:name="HTML Variable" w:semiHidden="1" w:unhideWhenUsed="1"/>
+    <w:lsdException w:name="Normal Table" w:semiHidden="1" w:unhideWhenUsed="1"/>
+    <w:lsdException w:name="annotation subject" w:semiHidden="1" w:unhideWhenUsed="1"/>
+    <w:lsdException w:name="No List" w:semiHidden="1" w:unhideWhenUsed="1"/>
+    <w:lsdException w:name="Outline List 1" w:semiHidden="1" w:unhideWhenUsed="1"/>
+    <w:lsdException w:name="Outline List 2" w:semiHidden="1" w:unhideWhenUsed="1"/>
+    <w:lsdException w:name="Outline List 3" w:semiHidden="1" w:unhideWhenUsed="1"/>
+    <w:lsdException w:name="Table Simple 1" w:semiHidden="1" w:unhideWhenUsed="1"/>
+    <w:lsdException w:name="Table Simple 2" w:semiHidden="1" w:unhideWhenUsed="1"/>
+    <w:lsdException w:name="Table Simple 3" w:semiHidden="1" w:unhideWhenUsed="1"/>
+    <w:lsdException w:name="Table Classic 1" w:semiHidden="1" w:unhideWhenUsed="1"/>
+    <w:lsdException w:name="Table Classic 2" w:semiHidden="1" w:unhideWhenUsed="1"/>
+    <w:lsdException w:name="Table Classic 3" w:semiHidden="1" w:unhideWhenUsed="1"/>
+    <w:lsdException w:name="Table Classic 4" w:semiHidden="1" w:unhideWhenUsed="1"/>
+    <w:lsdException w:name="Table Colorful 1" w:semiHidden="1" w:unhideWhenUsed="1"/>
+    <w:lsdException w:name="Table Colorful 2" w:semiHidden="1" w:unhideWhenUsed="1"/>
+    <w:lsdException w:name="Table Colorful 3" w:semiHidden="1" w:unhideWhenUsed="1"/>
+    <w:lsdException w:name="Table Columns 1" w:semiHidden="1" w:unhideWhenUsed="1"/>
+    <w:lsdException w:name="Table Columns 2" w:semiHidden="1" w:unhideWhenUsed="1"/>
+    <w:lsdException w:name="Table Columns 3" w:semiHidden="1" w:unhideWhenUsed="1"/>
+    <w:lsdException w:name="Table Columns 4" w:semiHidden="1" w:unhideWhenUsed="1"/>
+    <w:lsdException w:name="Table Columns 5" w:semiHidden="1" w:unhideWhenUsed="1"/>
+    <w:lsdException w:name="Table Grid 1" w:semiHidden="1" w:unhideWhenUsed="1"/>
+    <w:lsdException w:name="Table Grid 2" w:semiHidden="1" w:unhideWhenUsed="1"/>
+    <w:lsdException w:name="Table Grid 3" w:semiHidden="1" w:unhideWhenUsed="1"/>
+    <w:lsdException w:name="Table Grid 4" w:semiHidden="1" w:unhideWhenUsed="1"/>
+    <w:lsdException w:name="Table Grid 5" w:semiHidden="1" w:unhideWhenUsed="1"/>
+    <w:lsdException w:name="Table Grid 6" w:semiHidden="1" w:unhideWhenUsed="1"/>
+    <w:lsdException w:name="Table Grid 7" w:semiHidden="1" w:unhideWhenUsed="1"/>
+    <w:lsdException w:name="Table Grid 8" w:semiHidden="1" w:unhideWhenUsed="1"/>
+    <w:lsdException w:name="Table List 1" w:semiHidden="1" w:unhideWhenUsed="1"/>
+    <w:lsdException w:name="Table List 2" w:semiHidden="1" w:unhideWhenUsed="1"/>
+    <w:lsdException w:name="Table List 3" w:semiHidden="1" w:unhideWhenUsed="1"/>
+    <w:lsdException w:name="Table List 4" w:semiHidden="1" w:unhideWhenUsed="1"/>
+    <w:lsdException w:name="Table List 5" w:semiHidden="1" w:unhideWhenUsed="1"/>
+    <w:lsdException w:name="Table List 6" w:semiHidden="1" w:unhideWhenUsed="1"/>
+    <w:lsdException w:name="Table List 7" w:semiHidden="1" w:unhideWhenUsed="1"/>
+    <w:lsdException w:name="Table List 8" w:semiHidden="1" w:unhideWhenUsed="1"/>
+    <w:lsdException w:name="Table 3D effects 1" w:semiHidden="1" w:unhideWhenUsed="1"/>
+    <w:lsdException w:name="Table 3D effects 2" w:semiHidden="1" w:unhideWhenUsed="1"/>
+    <w:lsdException w:name="Table 3D effects 3" w:semiHidden="1" w:unhideWhenUsed="1"/>
+    <w:lsdException w:name="Table Contemporary" w:semiHidden="1" w:unhideWhenUsed="1"/>
+    <w:lsdException w:name="Table Elegant" w:semiHidden="1" w:unhideWhenUsed="1"/>
+    <w:lsdException w:name="Table Professional" w:semiHidden="1" w:unhideWhenUsed="1"/>
+    <w:lsdException w:name="Table Subtle 1" w:semiHidden="1" w:unhideWhenUsed="1"/>
+    <w:lsdException w:name="Table Subtle 2" w:semiHidden="1" w:unhideWhenUsed="1"/>
+    <w:lsdException w:name="Table Web 1" w:semiHidden="1" w:unhideWhenUsed="1"/>
+    <w:lsdException w:name="Table Web 2" w:semiHidden="1" w:unhideWhenUsed="1"/>
+    <w:lsdException w:name="Table Web 3" w:semiHidden="1" w:unhideWhenUsed="1"/>
+    <w:lsdException w:name="Balloon Text" w:semiHidden="1" w:unhideWhenUsed="1"/>
+    <w:lsdException w:name="Table Grid" w:uiPriority="39"/>
+    <w:lsdException w:name="Table Theme" w:semiHidden="1" w:unhideWhenUsed="1"/>
+    <w:lsdException w:name="Placeholder Text" w:semiHidden="1"/>
+    <w:lsdException w:name="No Spacing" w:uiPriority="1" w:qFormat="1"/>
+    <w:lsdException w:name="Light Shading" w:uiPriority="60"/>
+    <w:lsdException w:name="Light List" w:uiPriority="61"/>
+    <w:lsdException w:name="Light Grid" w:uiPriority="62"/>
+    <w:lsdException w:name="Medium Shading 1" w:uiPriority="63"/>
+    <w:lsdException w:name="Medium Shading 2" w:uiPriority="64"/>
+    <w:lsdException w:name="Medium List 1" w:uiPriority="65"/>
+    <w:lsdException w:name="Medium List 2" w:uiPriority="66"/>
+    <w:lsdException w:name="Medium Grid 1" w:uiPriority="67"/>
+    <w:lsdException w:name="Medium Grid 2" w:uiPriority="68"/>
+    <w:lsdException w:name="Medium Grid 3" w:uiPriority="69"/>
+    <w:lsdException w:name="Dark List" w:uiPriority="70"/>
+    <w:lsdException w:name="Colorful Shading" w:uiPriority="71"/>
+    <w:lsdException w:name="Colorful List" w:uiPriority="72"/>
+    <w:lsdException w:name="Colorful Grid" w:uiPriority="73"/>
+    <w:lsdException w:name="Light Shading Accent 1" w:uiPriority="60"/>
+    <w:lsdException w:name="Light List Accent 1" w:uiPriority="61"/>
+    <w:lsdException w:name="Light Grid Accent 1" w:uiPriority="62"/>
+    <w:lsdException w:name="Medium Shading 1 Accent 1" w:uiPriority="63"/>
+    <w:lsdException w:name="Medium Shading 2 Accent 1" w:uiPriority="64"/>
+    <w:lsdException w:name="Medium List 1 Accent 1" w:uiPriority="65"/>
+    <w:lsdException w:name="Revision" w:semiHidden="1"/>
+    <w:lsdException w:name="List Paragraph" w:uiPriority="34" w:qFormat="1"/>
+    <w:lsdException w:name="Quote" w:uiPriority="29" w:qFormat="1"/>
+    <w:lsdException w:name="Intense Quote" w:uiPriority="30" w:qFormat="1"/>
+    <w:lsdException w:name="Medium List 2 Accent 1" w:uiPriority="66"/>
+    <w:lsdException w:name="Medium Grid 1 Accent 1" w:uiPriority="67"/>
+    <w:lsdException w:name="Medium Grid 2 Accent 1" w:uiPriority="68"/>
+    <w:lsdException w:name="Medium Grid 3 Accent 1" w:uiPriority="69"/>
+    <w:lsdException w:name="Dark List Accent 1" w:uiPriority="70"/>
+    <w:lsdException w:name="Colorful Shading Accent 1" w:uiPriority="71"/>
+    <w:lsdException w:name="Colorful List Accent 1" w:uiPriority="72"/>
+    <w:lsdException w:name="Colorful Grid Accent 1" w:uiPriority="73"/>
+    <w:lsdException w:name="Light Shading Accent 2" w:uiPriority="60"/>
+    <w:lsdException w:name="Light List Accent 2" w:uiPriority="61"/>
+    <w:lsdException w:name="Light Grid Accent 2" w:uiPriority="62"/>
+    <w:lsdException w:name="Medium Shading 1 Accent 2" w:uiPriority="63"/>
+    <w:lsdException w:name="Medium Shading 2 Accent 2" w:uiPriority="64"/>
+    <w:lsdException w:name="Medium List 1 Accent 2" w:uiPriority="65"/>
+    <w:lsdException w:name="Medium List 2 Accent 2" w:uiPriority="66"/>
+    <w:lsdException w:name="Medium Grid 1 Accent 2" w:uiPriority="67"/>
+    <w:lsdException w:name="Medium Grid 2 Accent 2" w:uiPriority="68"/>
+    <w:lsdException w:name="Medium Grid 3 Accent 2" w:uiPriority="69"/>
+    <w:lsdException w:name="Dark List Accent 2" w:uiPriority="70"/>
+    <w:lsdException w:name="Colorful Shading Accent 2" w:uiPriority="71"/>
+    <w:lsdException w:name="Colorful List Accent 2" w:uiPriority="72"/>
+    <w:lsdException w:name="Colorful Grid Accent 2" w:uiPriority="73"/>
+    <w:lsdException w:name="Light Shading Accent 3" w:uiPriority="60"/>
+    <w:lsdException w:name="Light List Accent 3" w:uiPriority="61"/>
+    <w:lsdException w:name="Light Grid Accent 3" w:uiPriority="62"/>
+    <w:lsdException w:name="Medium Shading 1 Accent 3" w:uiPriority="63"/>
+    <w:lsdException w:name="Medium Shading 2 Accent 3" w:uiPriority="64"/>
+    <w:lsdException w:name="Medium List 1 Accent 3" w:uiPriority="65"/>
+    <w:lsdException w:name="Medium List 2 Accent 3" w:uiPriority="66"/>
+    <w:lsdException w:name="Medium Grid 1 Accent 3" w:uiPriority="67"/>
+    <w:lsdException w:name="Medium Grid 2 Accent 3" w:uiPriority="68"/>
+    <w:lsdException w:name="Medium Grid 3 Accent 3" w:uiPriority="69"/>
+    <w:lsdException w:name="Dark List Accent 3" w:uiPriority="70"/>
+    <w:lsdException w:name="Colorful Shading Accent 3" w:uiPriority="71"/>
+    <w:lsdException w:name="Colorful List Accent 3" w:uiPriority="72"/>
+    <w:lsdException w:name="Colorful Grid Accent 3" w:uiPriority="73"/>
+    <w:lsdException w:name="Light Shading Accent 4" w:uiPriority="60"/>
+    <w:lsdException w:name="Light List Accent 4" w:uiPriority="61"/>
+    <w:lsdException w:name="Light Grid Accent 4" w:uiPriority="62"/>
+    <w:lsdException w:name="Medium Shading 1 Accent 4" w:uiPriority="63"/>
+    <w:lsdException w:name="Medium Shading 2 Accent 4" w:uiPriority="64"/>
+    <w:lsdException w:name="Medium List 1 Accent 4" w:uiPriority="65"/>
+    <w:lsdException w:name="Medium List 2 Accent 4" w:uiPriority="66"/>
+    <w:lsdException w:name="Medium Grid 1 Accent 4" w:uiPriority="67"/>
+    <w:lsdException w:name="Medium Grid 2 Accent 4" w:uiPriority="68"/>
+    <w:lsdException w:name="Medium Grid 3 Accent 4" w:uiPriority="69"/>
+    <w:lsdException w:name="Dark List Accent 4" w:uiPriority="70"/>
+    <w:lsdException w:name="Colorful Shading Accent 4" w:uiPriority="71"/>
+    <w:lsdException w:name="Colorful List Accent 4" w:uiPriority="72"/>
+    <w:lsdException w:name="Colorful Grid Accent 4" w:uiPriority="73"/>
+    <w:lsdException w:name="Light Shading Accent 5" w:uiPriority="60"/>
+    <w:lsdException w:name="Light List Accent 5" w:uiPriority="61"/>
+    <w:lsdException w:name="Light Grid Accent 5" w:uiPriority="62"/>
+    <w:lsdException w:name="Medium Shading 1 Accent 5" w:uiPriority="63"/>
+    <w:lsdException w:name="Medium Shading 2 Accent 5" w:uiPriority="64"/>
+    <w:lsdException w:name="Medium List 1 Accent 5" w:uiPriority="65"/>
+    <w:lsdException w:name="Medium List 2 Accent 5" w:uiPriority="66"/>
+    <w:lsdException w:name="Medium Grid 1 Accent 5" w:uiPriority="67"/>
+    <w:lsdException w:name="Medium Grid 2 Accent 5" w:uiPriority="68"/>
+    <w:lsdException w:name="Medium Grid 3 Accent 5" w:uiPriority="69"/>
+    <w:lsdException w:name="Dark List Accent 5" w:uiPriority="70"/>
+    <w:lsdException w:name="Colorful Shading Accent 5" w:uiPriority="71"/>
+    <w:lsdException w:name="Colorful List Accent 5" w:uiPriority="72"/>
+    <w:lsdException w:name="Colorful Grid Accent 5" w:uiPriority="73"/>
+    <w:lsdException w:name="Light Shading Accent 6" w:uiPriority="60"/>
+    <w:lsdException w:name="Light List Accent 6" w:uiPriority="61"/>
+    <w:lsdException w:name="Light Grid Accent 6" w:uiPriority="62"/>
+    <w:lsdException w:name="Medium Shading 1 Accent 6" w:uiPriority="63"/>
+    <w:lsdException w:name="Medium Shading 2 Accent 6" w:uiPriority="64"/>
+    <w:lsdException w:name="Medium List 1 Accent 6" w:uiPriority="65"/>
+    <w:lsdException w:name="Medium List 2 Accent 6" w:uiPriority="66"/>
+    <w:lsdException w:name="Medium Grid 1 Accent 6" w:uiPriority="67"/>
+    <w:lsdException w:name="Medium Grid 2 Accent 6" w:uiPriority="68"/>
+    <w:lsdException w:name="Medium Grid 3 Accent 6" w:uiPriority="69"/>
+    <w:lsdException w:name="Dark List Accent 6" w:uiPriority="70"/>
+    <w:lsdException w:name="Colorful Shading Accent 6" w:uiPriority="71"/>
+    <w:lsdException w:name="Colorful List Accent 6" w:uiPriority="72"/>
+    <w:lsdException w:name="Colorful Grid Accent 6" w:uiPriority="73"/>
+    <w:lsdException w:name="Subtle Emphasis" w:uiPriority="19" w:qFormat="1"/>
+    <w:lsdException w:name="Intense Emphasis" w:uiPriority="21" w:qFormat="1"/>
+    <w:lsdException w:name="Subtle Reference" w:uiPriority="31" w:qFormat="1"/>
+    <w:lsdException w:name="Intense Reference" w:uiPriority="32" w:qFormat="1"/>
+    <w:lsdException w:name="Book Title" w:uiPriority="33" w:qFormat="1"/>
+    <w:lsdException w:name="Bibliography" w:semiHidden="1" w:uiPriority="37" w:unhideWhenUsed="1"/>
+    <w:lsdException w:name="TOC Heading" w:semiHidden="1" w:uiPriority="39" w:unhideWhenUsed="1" w:qFormat="1"/>
+    <w:lsdException w:name="Plain Table 1" w:uiPriority="41"/>
+    <w:lsdException w:name="Plain Table 2" w:uiPriority="42"/>
+    <w:lsdException w:name="Plain Table 3" w:uiPriority="43"/>
+    <w:lsdException w:name="Plain Table 4" w:uiPriority="44"/>
+    <w:lsdException w:name="Plain Table 5" w:uiPriority="45"/>
+    <w:lsdException w:name="Grid Table Light" w:uiPriority="40"/>
+    <w:lsdException w:name="Grid Table 1 Light" w:uiPriority="46"/>
+    <w:lsdException w:name="Grid Table 2" w:uiPriority="47"/>
+    <w:lsdException w:name="Grid Table 3" w:uiPriority="48"/>
+    <w:lsdException w:name="Grid Table 4" w:uiPriority="49"/>
+    <w:lsdException w:name="Grid Table 5 Dark" w:uiPriority="50"/>
+    <w:lsdException w:name="Grid Table 6 Colorful" w:uiPriority="51"/>
+    <w:lsdException w:name="Grid Table 7 Colorful" w:uiPriority="52"/>
+    <w:lsdException w:name="Grid Table 1 Light Accent 1" w:uiPriority="46"/>
+    <w:lsdException w:name="Grid Table 2 Accent 1" w:uiPriority="47"/>
+    <w:lsdException w:name="Grid Table 3 Accent 1" w:uiPriority="48"/>
+    <w:lsdException w:name="Grid Table 4 Accent 1" w:uiPriority="49"/>
+    <w:lsdException w:name="Grid Table 5 Dark Accent 1" w:uiPriority="50"/>
+    <w:lsdException w:name="Grid Table 6 Colorful Accent 1" w:uiPriority="51"/>
+    <w:lsdException w:name="Grid Table 7 Colorful Accent 1" w:uiPriority="52"/>
+    <w:lsdException w:name="Grid Table 1 Light Accent 2" w:uiPriority="46"/>
+    <w:lsdException w:name="Grid Table 2 Accent 2" w:uiPriority="47"/>
+    <w:lsdException w:name="Grid Table 3 Accent 2" w:uiPriority="48"/>
+    <w:lsdException w:name="Grid Table 4 Accent 2" w:uiPriority="49"/>
+    <w:lsdException w:name="Grid Table 5 Dark Accent 2" w:uiPriority="50"/>
+    <w:lsdException w:name="Grid Table 6 Colorful Accent 2" w:uiPriority="51"/>
+    <w:lsdException w:name="Grid Table 7 Colorful Accent 2" w:uiPriority="52"/>
+    <w:lsdException w:name="Grid Table 1 Light Accent 3" w:uiPriority="46"/>
+    <w:lsdException w:name="Grid Table 2 Accent 3" w:uiPriority="47"/>
+    <w:lsdException w:name="Grid Table 3 Accent 3" w:uiPriority="48"/>
+    <w:lsdException w:name="Grid Table 4 Accent 3" w:uiPriority="49"/>
+    <w:lsdException w:name="Grid Table 5 Dark Accent 3" w:uiPriority="50"/>
+    <w:lsdException w:name="Grid Table 6 Colorful Accent 3" w:uiPriority="51"/>
+    <w:lsdException w:name="Grid Table 7 Colorful Accent 3" w:uiPriority="52"/>
+    <w:lsdException w:name="Grid Table 1 Light Accent 4" w:uiPriority="46"/>
+    <w:lsdException w:name="Grid Table 2 Accent 4" w:uiPriority="47"/>
+    <w:lsdException w:name="Grid Table 3 Accent 4" w:uiPriority="48"/>
+    <w:lsdException w:name="Grid Table 4 Accent 4" w:uiPriority="49"/>
+    <w:lsdException w:name="Grid Table 5 Dark Accent 4" w:uiPriority="50"/>
+    <w:lsdException w:name="Grid Table 6 Colorful Accent 4" w:uiPriority="51"/>
+    <w:lsdException w:name="Grid Table 7 Colorful Accent 4" w:uiPriority="52"/>
+    <w:lsdException w:name="Grid Table 1 Light Accent 5" w:uiPriority="46"/>
+    <w:lsdException w:name="Grid Table 2 Accent 5" w:uiPriority="47"/>
+    <w:lsdException w:name="Grid Table 3 Accent 5" w:uiPriority="48"/>
+    <w:lsdException w:name="Grid Table 4 Accent 5" w:uiPriority="49"/>
+    <w:lsdException w:name="Grid Table 5 Dark Accent 5" w:uiPriority="50"/>
+    <w:lsdException w:name="Grid Table 6 Colorful Accent 5" w:uiPriority="51"/>
+    <w:lsdException w:name="Grid Table 7 Colorful Accent 5" w:uiPriority="52"/>
+    <w:lsdException w:name="Grid Table 1 Light Accent 6" w:uiPriority="46"/>
+    <w:lsdException w:name="Grid Table 2 Accent 6" w:uiPriority="47"/>
+    <w:lsdException w:name="Grid Table 3 Accent 6" w:uiPriority="48"/>
+    <w:lsdException w:name="Grid Table 4 Accent 6" w:uiPriority="49"/>
+    <w:lsdException w:name="Grid Table 5 Dark Accent 6" w:uiPriority="50"/>
+    <w:lsdException w:name="Grid Table 6 Colorful Accent 6" w:uiPriority="51"/>
+    <w:lsdException w:name="Grid Table 7 Colorful Accent 6" w:uiPriority="52"/>
+    <w:lsdException w:name="List Table 1 Light" w:uiPriority="46"/>
+    <w:lsdException w:name="List Table 2" w:uiPriority="47"/>
+    <w:lsdException w:name="List Table 3" w:uiPriority="48"/>
+    <w:lsdException w:name="List Table 4" w:uiPriority="49"/>
+    <w:lsdException w:name="List Table 5 Dark" w:uiPriority="50"/>
+    <w:lsdException w:name="List Table 6 Colorful" w:uiPriority="51"/>
+    <w:lsdException w:name="List Table 7 Colorful" w:uiPriority="52"/>
+    <w:lsdException w:name="List Table 1 Light Accent 1" w:uiPriority="46"/>
+    <w:lsdException w:name="List Table 2 Accent 1" w:uiPriority="47"/>
+    <w:lsdException w:name="List Table 3 Accent 1" w:uiPriority="48"/>
+    <w:lsdException w:name="List Table 4 Accent 1" w:uiPriority="49"/>
+    <w:lsdException w:name="List Table 5 Dark Accent 1" w:uiPriority="50"/>
+    <w:lsdException w:name="List Table 6 Colorful Accent 1" w:uiPriority="51"/>
+    <w:lsdException w:name="List Table 7 Colorful Accent 1" w:uiPriority="52"/>
+    <w:lsdException w:name="List Table 1 Light Accent 2" w:uiPriority="46"/>
+    <w:lsdException w:name="List Table 2 Accent 2" w:uiPriority="47"/>
+    <w:lsdException w:name="List Table 3 Accent 2" w:uiPriority="48"/>
+    <w:lsdException w:name="List Table 4 Accent 2" w:uiPriority="49"/>
+    <w:lsdException w:name="List Table 5 Dark Accent 2" w:uiPriority="50"/>
+    <w:lsdException w:name="List Table 6 Colorful Accent 2" w:uiPriority="51"/>
+    <w:lsdException w:name="List Table 7 Colorful Accent 2" w:uiPriority="52"/>
+    <w:lsdException w:name="List Table 1 Light Accent 3" w:uiPriority="46"/>
+    <w:lsdException w:name="List Table 2 Accent 3" w:uiPriority="47"/>
+    <w:lsdException w:name="List Table 3 Accent 3" w:uiPriority="48"/>
+    <w:lsdException w:name="List Table 4 Accent 3" w:uiPriority="49"/>
+    <w:lsdException w:name="List Table 5 Dark Accent 3" w:uiPriority="50"/>
+    <w:lsdException w:name="List Table 6 Colorful Accent 3" w:uiPriority="51"/>
+    <w:lsdException w:name="List Table 7 Colorful Accent 3" w:uiPriority="52"/>
+    <w:lsdException w:name="List Table 1 Light Accent 4" w:uiPriority="46"/>
+    <w:lsdException w:name="List Table 2 Accent 4" w:uiPriority="47"/>
+    <w:lsdException w:name="List Table 3 Accent 4" w:uiPriority="48"/>
+    <w:lsdException w:name="List Table 4 Accent 4" w:uiPriority="49"/>
+    <w:lsdException w:name="List Table 5 Dark Accent 4" w:uiPriority="50"/>
+    <w:lsdException w:name="List Table 6 Colorful Accent 4" w:uiPriority="51"/>
+    <w:lsdException w:name="List Table 7 Colorful Accent 4" w:uiPriority="52"/>
+    <w:lsdException w:name="List Table 1 Light Accent 5" w:uiPriority="46"/>
+    <w:lsdException w:name="List Table 2 Accent 5" w:uiPriority="47"/>
+    <w:lsdException w:name="List Table 3 Accent 5" w:uiPriority="48"/>
+    <w:lsdException w:name="List Table 4 Accent 5" w:uiPriority="49"/>
+    <w:lsdException w:name="List Table 5 Dark Accent 5" w:uiPriority="50"/>
+    <w:lsdException w:name="List Table 6 Colorful Accent 5" w:uiPriority="51"/>
+    <w:lsdException w:name="List Table 7 Colorful Accent 5" w:uiPriority="52"/>
+    <w:lsdException w:name="List Table 1 Light Accent 6" w:uiPriority="46"/>
+    <w:lsdException w:name="List Table 2 Accent 6" w:uiPriority="47"/>
+    <w:lsdException w:name="List Table 3 Accent 6" w:uiPriority="48"/>
+    <w:lsdException w:name="List Table 4 Accent 6" w:uiPriority="49"/>
+    <w:lsdException w:name="List Table 5 Dark Accent 6" w:uiPriority="50"/>
+    <w:lsdException w:name="List Table 6 Colorful Accent 6" w:uiPriority="51"/>
+    <w:lsdException w:name="List Table 7 Colorful Accent 6" w:uiPriority="52"/>
+  </w:latentStyles>
+  <w:style w:type="paragraph" w:default="1" w:styleId="Normal">
+    <w:name w:val="Normal"/>
+    <w:qFormat/>
+  </w:style>
+  <w:style w:type="character" w:default="1" w:styleId="DefaultParagraphFont">
+    <w:name w:val="Default Paragraph Font"/>
+    <w:uiPriority w:val="1"/>
+    <w:semiHidden/>
+    <w:unhideWhenUsed/>
+  </w:style>
+  <w:style w:type="table" w:default="1" w:styleId="TableNormal">
+    <w:name w:val="Normal Table"/>
+    <w:uiPriority w:val="99"/>
+    <w:semiHidden/>
+    <w:unhideWhenUsed/>
+    <w:tblPr>
+      <w:tblInd w:w="0" w:type="dxa"/>
+      <w:tblCellMar>
+        <w:top w:w="0" w:type="dxa"/>
+        <w:left w:w="108" w:type="dxa"/>
+        <w:bottom w:w="0" w:type="dxa"/>
+        <w:right w:w="108" w:type="dxa"/>
+      </w:tblCellMar>
+    </w:tblPr>
+  </w:style>
+  <w:style w:type="numbering" w:default="1" w:styleId="NoList">
+    <w:name w:val="No List"/>
+    <w:uiPriority w:val="99"/>
+    <w:semiHidden/>
+    <w:unhideWhenUsed/>
+  </w:style>
+  <w:style w:type="paragraph" w:customStyle="1" w:styleId="4272B76A2E4247F1AD6741D472B658C6">
+    <w:name w:val="4272B76A2E4247F1AD6741D472B658C6"/>
+    <w:rsid w:val="004009F3"/>
+  </w:style>
+  <w:style w:type="paragraph" w:customStyle="1" w:styleId="C2721D59D9344A158FCE32F2A44CD2C4">
+    <w:name w:val="C2721D59D9344A158FCE32F2A44CD2C4"/>
+    <w:rsid w:val="004009F3"/>
+  </w:style>
+  <w:style w:type="paragraph" w:customStyle="1" w:styleId="D304AF837D444E1CA06A267355FFE811">
+    <w:name w:val="D304AF837D444E1CA06A267355FFE811"/>
+    <w:rsid w:val="004009F3"/>
+  </w:style>
+  <w:style w:type="paragraph" w:customStyle="1" w:styleId="4E7D2A117CC040418D736D928E17339C">
+    <w:name w:val="4E7D2A117CC040418D736D928E17339C"/>
+    <w:rsid w:val="004009F3"/>
+  </w:style>
+  <w:style w:type="paragraph" w:customStyle="1" w:styleId="4C5B7C109F4A4EA4932348B1CBA65383">
+    <w:name w:val="4C5B7C109F4A4EA4932348B1CBA65383"/>
+    <w:rsid w:val="004009F3"/>
+  </w:style>
+  <w:style w:type="paragraph" w:customStyle="1" w:styleId="FCBAB28323FB4F2498988C79C5BB0459">
+    <w:name w:val="FCBAB28323FB4F2498988C79C5BB0459"/>
+    <w:rsid w:val="004009F3"/>
+  </w:style>
+</w:styles>
+</file>
+
+<file path=word/glossary/webSettings.xml><?xml version="1.0" encoding="utf-8"?>
+<w:webSettings xmlns:mc="http://schemas.openxmlformats.org/markup-compatibility/2006" xmlns:r="http://schemas.openxmlformats.org/officeDocument/2006/relationships" xmlns:w="http://schemas.openxmlformats.org/wordprocessingml/2006/main" xmlns:w14="http://schemas.microsoft.com/office/word/2010/wordml" xmlns:w15="http://schemas.microsoft.com/office/word/2012/wordml" xmlns:w16se="http://schemas.microsoft.com/office/word/2015/wordml/symex" mc:Ignorable="w14 w15 w16se">
+  <w:optimizeForBrowser/>
+  <w:allowPNG/>
+</w:webSettings>
+</file>
+
 <file path=word/theme/theme1.xml><?xml version="1.0" encoding="utf-8"?>
 <a:theme xmlns:a="http://schemas.openxmlformats.org/drawingml/2006/main" name="Office Theme">
   <a:themeElements>
@@ -2939,7 +4841,7 @@
 </file>
 
 <file path=customXml/itemProps1.xml><?xml version="1.0" encoding="utf-8"?>
-<ds:datastoreItem xmlns:ds="http://schemas.openxmlformats.org/officeDocument/2006/customXml" ds:itemID="{0FCBFE40-341F-4F5C-A9B5-54E402C85F38}">
+<ds:datastoreItem xmlns:ds="http://schemas.openxmlformats.org/officeDocument/2006/customXml" ds:itemID="{883AE8E4-DE99-4519-A623-96FA21196887}">
   <ds:schemaRefs>
     <ds:schemaRef ds:uri="http://schemas.openxmlformats.org/officeDocument/2006/bibliography"/>
   </ds:schemaRefs>
